--- a/SWR302/pe/SWR302 PE L1 Spring23 Template.docx
+++ b/SWR302/pe/SWR302 PE L1 Spring23 Template.docx
@@ -288,7 +288,7 @@
           <w:sz w:val="40"/>
           <w:szCs w:val="40"/>
         </w:rPr>
-        <w:t>FPT University Academic Portal (FAP)</w:t>
+        <w:t xml:space="preserve">FPT University Academic Portal </w:t>
       </w:r>
       <w:r>
         <w:rPr>
@@ -297,7 +297,36 @@
           <w:sz w:val="40"/>
           <w:szCs w:val="40"/>
         </w:rPr>
-        <w:t>&gt;[Student must replace this line by the name of project in the exam paper] (0.2 point)</w:t>
+        <w:t xml:space="preserve">- </w:t>
+      </w:r>
+      <w:r>
+        <w:rPr>
+          <w:rFonts w:ascii="Times New Roman" w:hAnsi="Times New Roman"/>
+          <w:color w:val="3366FF"/>
+          <w:sz w:val="40"/>
+          <w:szCs w:val="40"/>
+        </w:rPr>
+        <w:t>FAP</w:t>
+      </w:r>
+      <w:proofErr w:type="gramStart"/>
+      <w:r>
+        <w:rPr>
+          <w:rFonts w:ascii="Times New Roman" w:hAnsi="Times New Roman"/>
+          <w:color w:val="3366FF"/>
+          <w:sz w:val="40"/>
+          <w:szCs w:val="40"/>
+        </w:rPr>
+        <w:t>&gt;[</w:t>
+      </w:r>
+      <w:proofErr w:type="gramEnd"/>
+      <w:r>
+        <w:rPr>
+          <w:rFonts w:ascii="Times New Roman" w:hAnsi="Times New Roman"/>
+          <w:color w:val="3366FF"/>
+          <w:sz w:val="40"/>
+          <w:szCs w:val="40"/>
+        </w:rPr>
+        <w:t>Student must replace this line by the name of project in the exam paper] (0.2 point)</w:t>
       </w:r>
     </w:p>
     <w:p>
@@ -311,8 +340,16 @@
         <w:rPr>
           <w:rFonts w:ascii="Times New Roman" w:hAnsi="Times New Roman"/>
         </w:rPr>
-        <w:t>Version 1.0 approved</w:t>
-      </w:r>
+        <w:t xml:space="preserve">Version 1.0 </w:t>
+      </w:r>
+      <w:proofErr w:type="gramStart"/>
+      <w:r>
+        <w:rPr>
+          <w:rFonts w:ascii="Times New Roman" w:hAnsi="Times New Roman"/>
+        </w:rPr>
+        <w:t>approved</w:t>
+      </w:r>
+      <w:proofErr w:type="gramEnd"/>
     </w:p>
     <w:p>
       <w:pPr>
@@ -357,12 +394,37 @@
         </w:rPr>
         <w:t xml:space="preserve"> </w:t>
       </w:r>
+      <w:proofErr w:type="gramStart"/>
       <w:r>
         <w:rPr>
           <w:rFonts w:ascii="Times New Roman" w:hAnsi="Times New Roman"/>
           <w:color w:val="3366FF"/>
         </w:rPr>
-        <w:t>&gt;[Student must replace &lt;author&gt; by your full name and studentID] (0.2 point)</w:t>
+        <w:t>&gt;[</w:t>
+      </w:r>
+      <w:proofErr w:type="gramEnd"/>
+      <w:r>
+        <w:rPr>
+          <w:rFonts w:ascii="Times New Roman" w:hAnsi="Times New Roman"/>
+          <w:color w:val="3366FF"/>
+        </w:rPr>
+        <w:t xml:space="preserve">Student must replace &lt;author&gt; by your full name and </w:t>
+      </w:r>
+      <w:proofErr w:type="spellStart"/>
+      <w:r>
+        <w:rPr>
+          <w:rFonts w:ascii="Times New Roman" w:hAnsi="Times New Roman"/>
+          <w:color w:val="3366FF"/>
+        </w:rPr>
+        <w:t>studentID</w:t>
+      </w:r>
+      <w:proofErr w:type="spellEnd"/>
+      <w:r>
+        <w:rPr>
+          <w:rFonts w:ascii="Times New Roman" w:hAnsi="Times New Roman"/>
+          <w:color w:val="3366FF"/>
+        </w:rPr>
+        <w:t>] (0.2 point)</w:t>
       </w:r>
     </w:p>
     <w:p>
@@ -387,12 +449,21 @@
         </w:rPr>
         <w:t>FPTU Ho Chi Minh</w:t>
       </w:r>
+      <w:proofErr w:type="gramStart"/>
       <w:r>
         <w:rPr>
           <w:rFonts w:ascii="Times New Roman" w:hAnsi="Times New Roman"/>
           <w:color w:val="3366FF"/>
         </w:rPr>
-        <w:t>&gt;[Student must replace this line by the name of the FU Campus you take the exam] (0.2 point)</w:t>
+        <w:t>&gt;[</w:t>
+      </w:r>
+      <w:proofErr w:type="gramEnd"/>
+      <w:r>
+        <w:rPr>
+          <w:rFonts w:ascii="Times New Roman" w:hAnsi="Times New Roman"/>
+          <w:color w:val="3366FF"/>
+        </w:rPr>
+        <w:t>Student must replace this line by the name of the FU Campus you take the exam] (0.2 point)</w:t>
       </w:r>
     </w:p>
     <w:p>
@@ -416,7 +487,7 @@
           <w:rFonts w:ascii="Times New Roman" w:hAnsi="Times New Roman"/>
           <w:color w:val="3366FF"/>
         </w:rPr>
-        <w:t>11/03/2024</w:t>
+        <w:t>20/03/2024</w:t>
       </w:r>
       <w:r>
         <w:rPr>
@@ -471,6 +542,7 @@
         </w:rPr>
         <w:t>&lt;</w:t>
       </w:r>
+      <w:proofErr w:type="gramStart"/>
       <w:r>
         <w:rPr>
           <w:rFonts w:ascii="Times New Roman" w:hAnsi="Times New Roman" w:cs="Times New Roman"/>
@@ -496,8 +568,9 @@
           <w:sz w:val="20"/>
           <w:szCs w:val="20"/>
         </w:rPr>
-        <w:t xml:space="preserve"> Q2 </w:t>
-      </w:r>
+        <w:t xml:space="preserve"> Q</w:t>
+      </w:r>
+      <w:proofErr w:type="gramEnd"/>
       <w:r>
         <w:rPr>
           <w:rFonts w:ascii="Times New Roman" w:hAnsi="Times New Roman" w:cs="Times New Roman"/>
@@ -505,7 +578,7 @@
           <w:sz w:val="20"/>
           <w:szCs w:val="20"/>
         </w:rPr>
-        <w:t>by drawing 1 use case diagram</w:t>
+        <w:t xml:space="preserve">2 </w:t>
       </w:r>
       <w:r>
         <w:rPr>
@@ -514,7 +587,7 @@
           <w:sz w:val="20"/>
           <w:szCs w:val="20"/>
         </w:rPr>
-        <w:t xml:space="preserve"> that reflect this exam paper</w:t>
+        <w:t>by drawing 1 use case diagram</w:t>
       </w:r>
       <w:r>
         <w:rPr>
@@ -523,7 +596,7 @@
           <w:sz w:val="20"/>
           <w:szCs w:val="20"/>
         </w:rPr>
-        <w:t xml:space="preserve"> </w:t>
+        <w:t xml:space="preserve"> that reflect this exam paper</w:t>
       </w:r>
       <w:r>
         <w:rPr>
@@ -532,7 +605,7 @@
           <w:sz w:val="20"/>
           <w:szCs w:val="20"/>
         </w:rPr>
-        <w:t xml:space="preserve">and copy </w:t>
+        <w:t xml:space="preserve"> </w:t>
       </w:r>
       <w:r>
         <w:rPr>
@@ -541,7 +614,7 @@
           <w:sz w:val="20"/>
           <w:szCs w:val="20"/>
         </w:rPr>
-        <w:t>and then</w:t>
+        <w:t xml:space="preserve">and copy </w:t>
       </w:r>
       <w:r>
         <w:rPr>
@@ -550,7 +623,7 @@
           <w:sz w:val="20"/>
           <w:szCs w:val="20"/>
         </w:rPr>
-        <w:t xml:space="preserve"> paste the</w:t>
+        <w:t>and then</w:t>
       </w:r>
       <w:r>
         <w:rPr>
@@ -559,7 +632,7 @@
           <w:sz w:val="20"/>
           <w:szCs w:val="20"/>
         </w:rPr>
-        <w:t xml:space="preserve"> image of</w:t>
+        <w:t xml:space="preserve"> paste the</w:t>
       </w:r>
       <w:r>
         <w:rPr>
@@ -568,7 +641,7 @@
           <w:sz w:val="20"/>
           <w:szCs w:val="20"/>
         </w:rPr>
-        <w:t xml:space="preserve"> that</w:t>
+        <w:t xml:space="preserve"> image of</w:t>
       </w:r>
       <w:r>
         <w:rPr>
@@ -577,7 +650,7 @@
           <w:sz w:val="20"/>
           <w:szCs w:val="20"/>
         </w:rPr>
-        <w:t xml:space="preserve"> use case diagram</w:t>
+        <w:t xml:space="preserve"> that</w:t>
       </w:r>
       <w:r>
         <w:rPr>
@@ -586,7 +659,7 @@
           <w:sz w:val="20"/>
           <w:szCs w:val="20"/>
         </w:rPr>
-        <w:t xml:space="preserve"> here</w:t>
+        <w:t xml:space="preserve"> use case diagram</w:t>
       </w:r>
       <w:r>
         <w:rPr>
@@ -595,7 +668,7 @@
           <w:sz w:val="20"/>
           <w:szCs w:val="20"/>
         </w:rPr>
-        <w:t xml:space="preserve"> </w:t>
+        <w:t xml:space="preserve"> here</w:t>
       </w:r>
       <w:r>
         <w:rPr>
@@ -604,28 +677,29 @@
           <w:sz w:val="20"/>
           <w:szCs w:val="20"/>
         </w:rPr>
-        <w:t>&gt;</w:t>
+        <w:t xml:space="preserve"> </w:t>
       </w:r>
       <w:r>
         <w:rPr>
           <w:rFonts w:ascii="Times New Roman" w:hAnsi="Times New Roman" w:cs="Times New Roman"/>
+          <w:color w:val="5134FC"/>
           <w:sz w:val="20"/>
           <w:szCs w:val="20"/>
         </w:rPr>
-        <w:br w:type="page"/>
+        <w:t>&gt;</w:t>
       </w:r>
       <w:r>
         <w:rPr>
           <w:rFonts w:ascii="Times New Roman" w:hAnsi="Times New Roman" w:cs="Times New Roman"/>
+          <w:color w:val="5134FC"/>
           <w:sz w:val="20"/>
           <w:szCs w:val="20"/>
         </w:rPr>
-        <w:lastRenderedPageBreak/>
         <w:drawing>
-          <wp:inline distT="0" distB="0" distL="0" distR="0" wp14:anchorId="6B7A3C82" wp14:editId="6ED217F4">
-            <wp:extent cx="5943600" cy="4319905"/>
-            <wp:effectExtent l="0" t="0" r="0" b="4445"/>
-            <wp:docPr id="2114894272" name="Picture 1" descr="A screenshot of a diagram&#10;&#10;Description automatically generated"/>
+          <wp:inline distT="0" distB="0" distL="0" distR="0" wp14:anchorId="20A6846E" wp14:editId="7FF5E8D2">
+            <wp:extent cx="5943600" cy="3674110"/>
+            <wp:effectExtent l="0" t="0" r="0" b="2540"/>
+            <wp:docPr id="1119342950" name="Picture 1" descr="A diagram of a diagram&#10;&#10;Description automatically generated"/>
             <wp:cNvGraphicFramePr>
               <a:graphicFrameLocks xmlns:a="http://schemas.openxmlformats.org/drawingml/2006/main" noChangeAspect="1"/>
             </wp:cNvGraphicFramePr>
@@ -633,7 +707,7 @@
               <a:graphicData uri="http://schemas.openxmlformats.org/drawingml/2006/picture">
                 <pic:pic xmlns:pic="http://schemas.openxmlformats.org/drawingml/2006/picture">
                   <pic:nvPicPr>
-                    <pic:cNvPr id="2114894272" name="Picture 1" descr="A screenshot of a diagram&#10;&#10;Description automatically generated"/>
+                    <pic:cNvPr id="1119342950" name="Picture 1" descr="A diagram of a diagram&#10;&#10;Description automatically generated"/>
                     <pic:cNvPicPr/>
                   </pic:nvPicPr>
                   <pic:blipFill>
@@ -645,7 +719,7 @@
                   <pic:spPr>
                     <a:xfrm>
                       <a:off x="0" y="0"/>
-                      <a:ext cx="5943600" cy="4319905"/>
+                      <a:ext cx="5943600" cy="3674110"/>
                     </a:xfrm>
                     <a:prstGeom prst="rect">
                       <a:avLst/>
@@ -657,6 +731,14 @@
           </wp:inline>
         </w:drawing>
       </w:r>
+      <w:r>
+        <w:rPr>
+          <w:rFonts w:ascii="Times New Roman" w:hAnsi="Times New Roman" w:cs="Times New Roman"/>
+          <w:sz w:val="20"/>
+          <w:szCs w:val="20"/>
+        </w:rPr>
+        <w:br w:type="page"/>
+      </w:r>
     </w:p>
     <w:p>
       <w:pPr>
@@ -674,6 +756,7 @@
           <w:sz w:val="36"/>
           <w:szCs w:val="36"/>
         </w:rPr>
+        <w:lastRenderedPageBreak/>
         <w:t>Q3:</w:t>
       </w:r>
       <w:r>
@@ -893,19 +976,25 @@
               <w:rPr>
                 <w:rFonts w:ascii="Times New Roman" w:hAnsi="Times New Roman" w:cs="Times New Roman"/>
               </w:rPr>
-              <w:t xml:space="preserve">(0.1 point) </w:t>
-            </w:r>
-            <w:r>
-              <w:rPr>
-                <w:rFonts w:ascii="Times New Roman" w:hAnsi="Times New Roman" w:cs="Times New Roman"/>
-              </w:rPr>
-              <w:t xml:space="preserve">(K17 HCM) </w:t>
-            </w:r>
-            <w:r>
-              <w:rPr>
-                <w:rFonts w:ascii="Times New Roman" w:hAnsi="Times New Roman" w:cs="Times New Roman"/>
-              </w:rPr>
-              <w:t>Nguyen Hoang Dat</w:t>
+              <w:t>(0.1</w:t>
+            </w:r>
+            <w:r>
+              <w:rPr>
+                <w:rFonts w:ascii="Times New Roman" w:hAnsi="Times New Roman" w:cs="Times New Roman"/>
+              </w:rPr>
+              <w:t xml:space="preserve"> </w:t>
+            </w:r>
+            <w:r>
+              <w:rPr>
+                <w:rFonts w:ascii="Times New Roman" w:hAnsi="Times New Roman" w:cs="Times New Roman"/>
+              </w:rPr>
+              <w:t>point)</w:t>
+            </w:r>
+            <w:r>
+              <w:rPr>
+                <w:rFonts w:ascii="Times New Roman" w:hAnsi="Times New Roman" w:cs="Times New Roman"/>
+              </w:rPr>
+              <w:t xml:space="preserve"> (HCM K17) Nguyen Hoang Dat</w:t>
             </w:r>
             <w:r>
               <w:rPr>
@@ -949,25 +1038,13 @@
               <w:rPr>
                 <w:rFonts w:ascii="Times New Roman" w:hAnsi="Times New Roman" w:cs="Times New Roman"/>
               </w:rPr>
-              <w:t xml:space="preserve">(0.1 point) </w:t>
-            </w:r>
-            <w:r>
-              <w:rPr>
-                <w:rFonts w:ascii="Times New Roman" w:hAnsi="Times New Roman" w:cs="Times New Roman"/>
-              </w:rPr>
-              <w:t>1</w:t>
-            </w:r>
-            <w:r>
-              <w:rPr>
-                <w:rFonts w:ascii="Times New Roman" w:hAnsi="Times New Roman" w:cs="Times New Roman"/>
-              </w:rPr>
-              <w:t>4</w:t>
-            </w:r>
-            <w:r>
-              <w:rPr>
-                <w:rFonts w:ascii="Times New Roman" w:hAnsi="Times New Roman" w:cs="Times New Roman"/>
-              </w:rPr>
-              <w:t>/03/2024</w:t>
+              <w:t>(0.1 point)</w:t>
+            </w:r>
+            <w:r>
+              <w:rPr>
+                <w:rFonts w:ascii="Times New Roman" w:hAnsi="Times New Roman" w:cs="Times New Roman"/>
+              </w:rPr>
+              <w:t xml:space="preserve"> 20/3/2024</w:t>
             </w:r>
             <w:r>
               <w:rPr>
@@ -1013,13 +1090,13 @@
               <w:rPr>
                 <w:rFonts w:ascii="Times New Roman" w:hAnsi="Times New Roman" w:cs="Times New Roman"/>
               </w:rPr>
-              <w:t xml:space="preserve">(0.2 point) </w:t>
-            </w:r>
-            <w:r>
-              <w:rPr>
-                <w:rFonts w:ascii="Times New Roman" w:hAnsi="Times New Roman" w:cs="Times New Roman"/>
-              </w:rPr>
-              <w:t>Students</w:t>
+              <w:t>(0.2 point)</w:t>
+            </w:r>
+            <w:r>
+              <w:rPr>
+                <w:rFonts w:ascii="Times New Roman" w:hAnsi="Times New Roman" w:cs="Times New Roman"/>
+              </w:rPr>
+              <w:t xml:space="preserve"> Student</w:t>
             </w:r>
             <w:r>
               <w:rPr>
@@ -1063,13 +1140,13 @@
               <w:rPr>
                 <w:rFonts w:ascii="Times New Roman" w:hAnsi="Times New Roman" w:cs="Times New Roman"/>
               </w:rPr>
-              <w:t xml:space="preserve">(0.2 point) </w:t>
-            </w:r>
-            <w:r>
-              <w:rPr>
-                <w:rFonts w:ascii="Times New Roman" w:hAnsi="Times New Roman" w:cs="Times New Roman"/>
-              </w:rPr>
-              <w:t>FAP System</w:t>
+              <w:t>(0.2 point)</w:t>
+            </w:r>
+            <w:r>
+              <w:rPr>
+                <w:rFonts w:ascii="Times New Roman" w:hAnsi="Times New Roman" w:cs="Times New Roman"/>
+              </w:rPr>
+              <w:t xml:space="preserve"> Course Registration System</w:t>
             </w:r>
             <w:r>
               <w:rPr>
@@ -1122,37 +1199,7 @@
               <w:rPr>
                 <w:rFonts w:ascii="Times New Roman" w:hAnsi="Times New Roman" w:cs="Times New Roman"/>
               </w:rPr>
-              <w:t>Student</w:t>
-            </w:r>
-            <w:r>
-              <w:rPr>
-                <w:rFonts w:ascii="Times New Roman" w:hAnsi="Times New Roman" w:cs="Times New Roman"/>
-              </w:rPr>
-              <w:t xml:space="preserve"> want to register courses to study, </w:t>
-            </w:r>
-            <w:r>
-              <w:rPr>
-                <w:rFonts w:ascii="Times New Roman" w:hAnsi="Times New Roman" w:cs="Times New Roman"/>
-              </w:rPr>
-              <w:t>learn again</w:t>
-            </w:r>
-            <w:r>
-              <w:rPr>
-                <w:rFonts w:ascii="Times New Roman" w:hAnsi="Times New Roman" w:cs="Times New Roman"/>
-              </w:rPr>
-              <w:t xml:space="preserve">, or </w:t>
-            </w:r>
-            <w:r>
-              <w:rPr>
-                <w:rFonts w:ascii="Times New Roman" w:hAnsi="Times New Roman" w:cs="Times New Roman"/>
-              </w:rPr>
-              <w:t>study before the semester</w:t>
-            </w:r>
-            <w:r>
-              <w:rPr>
-                <w:rFonts w:ascii="Times New Roman" w:hAnsi="Times New Roman" w:cs="Times New Roman"/>
-              </w:rPr>
-              <w:t>.</w:t>
+              <w:t>Student want to register courses to learn in the upcoming semester.</w:t>
             </w:r>
           </w:p>
         </w:tc>
@@ -1211,7 +1258,7 @@
               <w:rPr>
                 <w:rFonts w:ascii="Times New Roman" w:hAnsi="Times New Roman" w:cs="Times New Roman"/>
               </w:rPr>
-              <w:t>Students go to fap and register for the course they want</w:t>
+              <w:t>Student enter to FAP System and register courses</w:t>
             </w:r>
           </w:p>
         </w:tc>
@@ -1257,19 +1304,31 @@
               <w:rPr>
                 <w:rFonts w:ascii="Times New Roman" w:hAnsi="Times New Roman" w:cs="Times New Roman"/>
               </w:rPr>
-              <w:t>Student schedules do not overlap</w:t>
-            </w:r>
-            <w:r>
-              <w:rPr>
-                <w:rFonts w:ascii="Times New Roman" w:hAnsi="Times New Roman" w:cs="Times New Roman"/>
-              </w:rPr>
-              <w:t>.</w:t>
-            </w:r>
-            <w:r>
-              <w:rPr>
-                <w:rFonts w:ascii="Times New Roman" w:hAnsi="Times New Roman" w:cs="Times New Roman"/>
-              </w:rPr>
-              <w:t xml:space="preserve"> (0.3 point)</w:t>
+              <w:t>Students have completed the course</w:t>
+            </w:r>
+            <w:r>
+              <w:rPr>
+                <w:rFonts w:ascii="Times New Roman" w:hAnsi="Times New Roman" w:cs="Times New Roman"/>
+              </w:rPr>
+              <w:t>s</w:t>
+            </w:r>
+            <w:r>
+              <w:rPr>
+                <w:rFonts w:ascii="Times New Roman" w:hAnsi="Times New Roman" w:cs="Times New Roman"/>
+              </w:rPr>
+              <w:t xml:space="preserve"> prerequisite subjects</w:t>
+            </w:r>
+            <w:r>
+              <w:rPr>
+                <w:rFonts w:ascii="Times New Roman" w:hAnsi="Times New Roman" w:cs="Times New Roman"/>
+              </w:rPr>
+              <w:t xml:space="preserve"> </w:t>
+            </w:r>
+            <w:r>
+              <w:rPr>
+                <w:rFonts w:ascii="Times New Roman" w:hAnsi="Times New Roman" w:cs="Times New Roman"/>
+              </w:rPr>
+              <w:t>(0.3 point)</w:t>
             </w:r>
           </w:p>
           <w:p>
@@ -1288,7 +1347,13 @@
               <w:rPr>
                 <w:rFonts w:ascii="Times New Roman" w:hAnsi="Times New Roman" w:cs="Times New Roman"/>
               </w:rPr>
-              <w:t>The courses registration is still open.</w:t>
+              <w:t>Student</w:t>
+            </w:r>
+            <w:r>
+              <w:rPr>
+                <w:rFonts w:ascii="Times New Roman" w:hAnsi="Times New Roman" w:cs="Times New Roman"/>
+              </w:rPr>
+              <w:t>’s timetable does not overlap.</w:t>
             </w:r>
           </w:p>
         </w:tc>
@@ -1330,17 +1395,39 @@
                 <w:rFonts w:ascii="Times New Roman" w:hAnsi="Times New Roman" w:cs="Times New Roman"/>
               </w:rPr>
             </w:pPr>
-            <w:r>
-              <w:rPr>
-                <w:rFonts w:ascii="Times New Roman" w:hAnsi="Times New Roman" w:cs="Times New Roman"/>
-              </w:rPr>
-              <w:t>Student register course success</w:t>
-            </w:r>
-            <w:r>
-              <w:rPr>
-                <w:rFonts w:ascii="Times New Roman" w:hAnsi="Times New Roman" w:cs="Times New Roman"/>
-              </w:rPr>
-              <w:t xml:space="preserve"> (0.3 point) Describe the things must be done after the actors interact with this use case.</w:t>
+            <w:proofErr w:type="gramStart"/>
+            <w:r>
+              <w:rPr>
+                <w:rFonts w:ascii="Times New Roman" w:hAnsi="Times New Roman" w:cs="Times New Roman"/>
+              </w:rPr>
+              <w:t>Student has</w:t>
+            </w:r>
+            <w:proofErr w:type="gramEnd"/>
+            <w:r>
+              <w:rPr>
+                <w:rFonts w:ascii="Times New Roman" w:hAnsi="Times New Roman" w:cs="Times New Roman"/>
+              </w:rPr>
+              <w:t xml:space="preserve"> timetable of the courses in next semester.</w:t>
+            </w:r>
+            <w:r>
+              <w:rPr>
+                <w:rFonts w:ascii="Times New Roman" w:hAnsi="Times New Roman" w:cs="Times New Roman"/>
+              </w:rPr>
+              <w:t xml:space="preserve"> (0.3 point) Describe the </w:t>
+            </w:r>
+            <w:proofErr w:type="gramStart"/>
+            <w:r>
+              <w:rPr>
+                <w:rFonts w:ascii="Times New Roman" w:hAnsi="Times New Roman" w:cs="Times New Roman"/>
+              </w:rPr>
+              <w:t>things</w:t>
+            </w:r>
+            <w:proofErr w:type="gramEnd"/>
+            <w:r>
+              <w:rPr>
+                <w:rFonts w:ascii="Times New Roman" w:hAnsi="Times New Roman" w:cs="Times New Roman"/>
+              </w:rPr>
+              <w:t xml:space="preserve"> must be done after the actors interact with this use case.</w:t>
             </w:r>
           </w:p>
           <w:p>
@@ -1359,39 +1446,14 @@
               <w:rPr>
                 <w:rFonts w:ascii="Times New Roman" w:hAnsi="Times New Roman" w:cs="Times New Roman"/>
               </w:rPr>
-              <w:t>Student</w:t>
-            </w:r>
-            <w:r>
-              <w:rPr>
-                <w:rFonts w:ascii="Times New Roman" w:hAnsi="Times New Roman" w:cs="Times New Roman"/>
-              </w:rPr>
-              <w:t xml:space="preserve"> timetable</w:t>
-            </w:r>
-            <w:r>
-              <w:rPr>
-                <w:rFonts w:ascii="Times New Roman" w:hAnsi="Times New Roman" w:cs="Times New Roman"/>
-              </w:rPr>
-              <w:t xml:space="preserve"> has</w:t>
-            </w:r>
-            <w:r>
-              <w:rPr>
-                <w:rFonts w:ascii="Times New Roman" w:hAnsi="Times New Roman" w:cs="Times New Roman"/>
-              </w:rPr>
-              <w:t xml:space="preserve"> schedule of the course.</w:t>
-            </w:r>
-          </w:p>
-          <w:p>
-            <w:pPr>
-              <w:numPr>
-                <w:ilvl w:val="0"/>
-                <w:numId w:val="2"/>
-              </w:numPr>
-              <w:spacing w:after="0" w:line="240" w:lineRule="auto"/>
-              <w:jc w:val="both"/>
-              <w:rPr>
-                <w:rFonts w:ascii="Times New Roman" w:hAnsi="Times New Roman" w:cs="Times New Roman"/>
-              </w:rPr>
-            </w:pPr>
+              <w:t>Student notification system to pay fees</w:t>
+            </w:r>
+            <w:r>
+              <w:rPr>
+                <w:rFonts w:ascii="Times New Roman" w:hAnsi="Times New Roman" w:cs="Times New Roman"/>
+              </w:rPr>
+              <w:t>.</w:t>
+            </w:r>
           </w:p>
         </w:tc>
       </w:tr>
@@ -1411,7 +1473,6 @@
               <w:rPr>
                 <w:rFonts w:ascii="Times New Roman" w:hAnsi="Times New Roman" w:cs="Times New Roman"/>
               </w:rPr>
-              <w:lastRenderedPageBreak/>
               <w:t>Normal Flow:</w:t>
             </w:r>
           </w:p>
@@ -1437,7 +1498,13 @@
               <w:rPr>
                 <w:rFonts w:ascii="Times New Roman" w:hAnsi="Times New Roman" w:cs="Times New Roman"/>
               </w:rPr>
-              <w:t>…….(0.7 point) Describe the sequence of steps in normal case that must be performed by the actors or the system responses.</w:t>
+              <w:t xml:space="preserve">Student login FAP </w:t>
+            </w:r>
+            <w:r>
+              <w:rPr>
+                <w:rFonts w:ascii="Times New Roman" w:hAnsi="Times New Roman" w:cs="Times New Roman"/>
+              </w:rPr>
+              <w:t>(0.7 point) Describe the sequence of steps in normal case that must be performed by the actors or the system responses.</w:t>
             </w:r>
           </w:p>
           <w:p>
@@ -1456,7 +1523,19 @@
               <w:rPr>
                 <w:rFonts w:ascii="Times New Roman" w:hAnsi="Times New Roman" w:cs="Times New Roman"/>
               </w:rPr>
-              <w:t>…….</w:t>
+              <w:t>Student choose</w:t>
+            </w:r>
+            <w:r>
+              <w:rPr>
+                <w:rFonts w:ascii="Times New Roman" w:hAnsi="Times New Roman" w:cs="Times New Roman"/>
+              </w:rPr>
+              <w:t>s</w:t>
+            </w:r>
+            <w:r>
+              <w:rPr>
+                <w:rFonts w:ascii="Times New Roman" w:hAnsi="Times New Roman" w:cs="Times New Roman"/>
+              </w:rPr>
+              <w:t xml:space="preserve"> course registration.</w:t>
             </w:r>
           </w:p>
           <w:p>
@@ -1471,11 +1550,25 @@
                 <w:rFonts w:ascii="Times New Roman" w:hAnsi="Times New Roman" w:cs="Times New Roman"/>
               </w:rPr>
             </w:pPr>
-            <w:r>
-              <w:rPr>
-                <w:rFonts w:ascii="Times New Roman" w:hAnsi="Times New Roman" w:cs="Times New Roman"/>
-              </w:rPr>
-              <w:t>…….</w:t>
+            <w:proofErr w:type="gramStart"/>
+            <w:r>
+              <w:rPr>
+                <w:rFonts w:ascii="Times New Roman" w:hAnsi="Times New Roman" w:cs="Times New Roman"/>
+              </w:rPr>
+              <w:t>Student choose</w:t>
+            </w:r>
+            <w:r>
+              <w:rPr>
+                <w:rFonts w:ascii="Times New Roman" w:hAnsi="Times New Roman" w:cs="Times New Roman"/>
+              </w:rPr>
+              <w:t>s</w:t>
+            </w:r>
+            <w:proofErr w:type="gramEnd"/>
+            <w:r>
+              <w:rPr>
+                <w:rFonts w:ascii="Times New Roman" w:hAnsi="Times New Roman" w:cs="Times New Roman"/>
+              </w:rPr>
+              <w:t xml:space="preserve"> courses want to register.</w:t>
             </w:r>
           </w:p>
           <w:p>
@@ -1494,7 +1587,19 @@
               <w:rPr>
                 <w:rFonts w:ascii="Times New Roman" w:hAnsi="Times New Roman" w:cs="Times New Roman"/>
               </w:rPr>
-              <w:t>…….</w:t>
+              <w:t>Student select</w:t>
+            </w:r>
+            <w:r>
+              <w:rPr>
+                <w:rFonts w:ascii="Times New Roman" w:hAnsi="Times New Roman" w:cs="Times New Roman"/>
+              </w:rPr>
+              <w:t>s</w:t>
+            </w:r>
+            <w:r>
+              <w:rPr>
+                <w:rFonts w:ascii="Times New Roman" w:hAnsi="Times New Roman" w:cs="Times New Roman"/>
+              </w:rPr>
+              <w:t xml:space="preserve"> schedule.</w:t>
             </w:r>
           </w:p>
           <w:p>
@@ -1513,21 +1618,8 @@
               <w:rPr>
                 <w:rFonts w:ascii="Times New Roman" w:hAnsi="Times New Roman" w:cs="Times New Roman"/>
               </w:rPr>
-              <w:t>……</w:t>
-            </w:r>
-          </w:p>
-          <w:p>
-            <w:pPr>
-              <w:numPr>
-                <w:ilvl w:val="0"/>
-                <w:numId w:val="3"/>
-              </w:numPr>
-              <w:spacing w:after="0" w:line="240" w:lineRule="auto"/>
-              <w:jc w:val="both"/>
-              <w:rPr>
-                <w:rFonts w:ascii="Times New Roman" w:hAnsi="Times New Roman" w:cs="Times New Roman"/>
-              </w:rPr>
-            </w:pPr>
+              <w:t>Submit register courses.</w:t>
+            </w:r>
           </w:p>
         </w:tc>
       </w:tr>
@@ -1572,7 +1664,27 @@
               <w:rPr>
                 <w:rFonts w:ascii="Times New Roman" w:hAnsi="Times New Roman" w:cs="Times New Roman"/>
               </w:rPr>
-              <w:t>…. (0.7 point) Describe the sequence of steps in different case that can be performed by the actors or the system responses.</w:t>
+              <w:t>Student login FAP</w:t>
+            </w:r>
+            <w:r>
+              <w:rPr>
+                <w:rFonts w:ascii="Times New Roman" w:hAnsi="Times New Roman" w:cs="Times New Roman"/>
+              </w:rPr>
+              <w:t xml:space="preserve"> (0.7 point) Describe the sequence of steps in different </w:t>
+            </w:r>
+            <w:proofErr w:type="gramStart"/>
+            <w:r>
+              <w:rPr>
+                <w:rFonts w:ascii="Times New Roman" w:hAnsi="Times New Roman" w:cs="Times New Roman"/>
+              </w:rPr>
+              <w:t>case</w:t>
+            </w:r>
+            <w:proofErr w:type="gramEnd"/>
+            <w:r>
+              <w:rPr>
+                <w:rFonts w:ascii="Times New Roman" w:hAnsi="Times New Roman" w:cs="Times New Roman"/>
+              </w:rPr>
+              <w:t xml:space="preserve"> that can be performed by the actors or the system responses.</w:t>
             </w:r>
           </w:p>
           <w:p>
@@ -1587,11 +1699,19 @@
                 <w:rFonts w:ascii="Times New Roman" w:hAnsi="Times New Roman" w:cs="Times New Roman"/>
               </w:rPr>
             </w:pPr>
-            <w:r>
-              <w:rPr>
-                <w:rFonts w:ascii="Times New Roman" w:hAnsi="Times New Roman" w:cs="Times New Roman"/>
-              </w:rPr>
-              <w:t>….</w:t>
+            <w:proofErr w:type="gramStart"/>
+            <w:r>
+              <w:rPr>
+                <w:rFonts w:ascii="Times New Roman" w:hAnsi="Times New Roman" w:cs="Times New Roman"/>
+              </w:rPr>
+              <w:t>Student enters</w:t>
+            </w:r>
+            <w:proofErr w:type="gramEnd"/>
+            <w:r>
+              <w:rPr>
+                <w:rFonts w:ascii="Times New Roman" w:hAnsi="Times New Roman" w:cs="Times New Roman"/>
+              </w:rPr>
+              <w:t xml:space="preserve"> Register to improve mark.</w:t>
             </w:r>
           </w:p>
           <w:p>
@@ -1606,11 +1726,19 @@
                 <w:rFonts w:ascii="Times New Roman" w:hAnsi="Times New Roman" w:cs="Times New Roman"/>
               </w:rPr>
             </w:pPr>
-            <w:r>
-              <w:rPr>
-                <w:rFonts w:ascii="Times New Roman" w:hAnsi="Times New Roman" w:cs="Times New Roman"/>
-              </w:rPr>
-              <w:t>….</w:t>
+            <w:proofErr w:type="gramStart"/>
+            <w:r>
+              <w:rPr>
+                <w:rFonts w:ascii="Times New Roman" w:hAnsi="Times New Roman" w:cs="Times New Roman"/>
+              </w:rPr>
+              <w:t>Student selects</w:t>
+            </w:r>
+            <w:proofErr w:type="gramEnd"/>
+            <w:r>
+              <w:rPr>
+                <w:rFonts w:ascii="Times New Roman" w:hAnsi="Times New Roman" w:cs="Times New Roman"/>
+              </w:rPr>
+              <w:t xml:space="preserve"> courses that want to improve.</w:t>
             </w:r>
           </w:p>
           <w:p>
@@ -1629,7 +1757,7 @@
               <w:rPr>
                 <w:rFonts w:ascii="Times New Roman" w:hAnsi="Times New Roman" w:cs="Times New Roman"/>
               </w:rPr>
-              <w:t>….</w:t>
+              <w:t>Student selects schedule.</w:t>
             </w:r>
           </w:p>
           <w:p>
@@ -1648,21 +1776,8 @@
               <w:rPr>
                 <w:rFonts w:ascii="Times New Roman" w:hAnsi="Times New Roman" w:cs="Times New Roman"/>
               </w:rPr>
-              <w:t>….</w:t>
-            </w:r>
-          </w:p>
-          <w:p>
-            <w:pPr>
-              <w:pStyle w:val="ListParagraph"/>
-              <w:numPr>
-                <w:ilvl w:val="0"/>
-                <w:numId w:val="4"/>
-              </w:numPr>
-              <w:jc w:val="both"/>
-              <w:rPr>
-                <w:rFonts w:ascii="Times New Roman" w:hAnsi="Times New Roman" w:cs="Times New Roman"/>
-              </w:rPr>
-            </w:pPr>
+              <w:t>Submit register courses.</w:t>
+            </w:r>
           </w:p>
         </w:tc>
       </w:tr>
@@ -1707,7 +1822,27 @@
               <w:rPr>
                 <w:rFonts w:ascii="Times New Roman" w:hAnsi="Times New Roman" w:cs="Times New Roman"/>
               </w:rPr>
-              <w:t>…..(0.3 point) Describe the sequence of steps that can be handle or implement when there are any exceptions.</w:t>
+              <w:t xml:space="preserve">Student has overlap, select another schedule </w:t>
+            </w:r>
+            <w:r>
+              <w:rPr>
+                <w:rFonts w:ascii="Times New Roman" w:hAnsi="Times New Roman" w:cs="Times New Roman"/>
+              </w:rPr>
+              <w:t xml:space="preserve">(0.3 point) Describe the sequence of steps that can be </w:t>
+            </w:r>
+            <w:proofErr w:type="gramStart"/>
+            <w:r>
+              <w:rPr>
+                <w:rFonts w:ascii="Times New Roman" w:hAnsi="Times New Roman" w:cs="Times New Roman"/>
+              </w:rPr>
+              <w:t>handle</w:t>
+            </w:r>
+            <w:proofErr w:type="gramEnd"/>
+            <w:r>
+              <w:rPr>
+                <w:rFonts w:ascii="Times New Roman" w:hAnsi="Times New Roman" w:cs="Times New Roman"/>
+              </w:rPr>
+              <w:t xml:space="preserve"> or implement when there are any exceptions.</w:t>
             </w:r>
           </w:p>
           <w:p>
@@ -1726,7 +1861,21 @@
               <w:rPr>
                 <w:rFonts w:ascii="Times New Roman" w:hAnsi="Times New Roman" w:cs="Times New Roman"/>
               </w:rPr>
-              <w:t>…</w:t>
+              <w:t xml:space="preserve">Courses classes are full, select another </w:t>
+            </w:r>
+            <w:proofErr w:type="gramStart"/>
+            <w:r>
+              <w:rPr>
+                <w:rFonts w:ascii="Times New Roman" w:hAnsi="Times New Roman" w:cs="Times New Roman"/>
+              </w:rPr>
+              <w:t>courses</w:t>
+            </w:r>
+            <w:proofErr w:type="gramEnd"/>
+            <w:r>
+              <w:rPr>
+                <w:rFonts w:ascii="Times New Roman" w:hAnsi="Times New Roman" w:cs="Times New Roman"/>
+              </w:rPr>
+              <w:t>.</w:t>
             </w:r>
           </w:p>
           <w:p>
@@ -1805,7 +1954,19 @@
               <w:rPr>
                 <w:rFonts w:ascii="Times New Roman" w:hAnsi="Times New Roman" w:cs="Times New Roman"/>
               </w:rPr>
-              <w:t xml:space="preserve"> point) Priority will help better plan when implement.</w:t>
+              <w:t xml:space="preserve"> point) </w:t>
+            </w:r>
+            <w:r>
+              <w:rPr>
+                <w:rFonts w:ascii="Times New Roman" w:hAnsi="Times New Roman" w:cs="Times New Roman"/>
+              </w:rPr>
+              <w:t>High priority</w:t>
+            </w:r>
+            <w:r>
+              <w:rPr>
+                <w:rFonts w:ascii="Times New Roman" w:hAnsi="Times New Roman" w:cs="Times New Roman"/>
+              </w:rPr>
+              <w:t>.</w:t>
             </w:r>
           </w:p>
         </w:tc>
@@ -1855,7 +2016,13 @@
               <w:rPr>
                 <w:rFonts w:ascii="Times New Roman" w:hAnsi="Times New Roman" w:cs="Times New Roman"/>
               </w:rPr>
-              <w:t xml:space="preserve"> point) The more frequency of use, the more important.</w:t>
+              <w:t xml:space="preserve"> point) </w:t>
+            </w:r>
+            <w:r>
+              <w:rPr>
+                <w:rFonts w:ascii="Times New Roman" w:hAnsi="Times New Roman" w:cs="Times New Roman"/>
+              </w:rPr>
+              <w:t>Student register courses at least 4 per semester.</w:t>
             </w:r>
             <w:r>
               <w:rPr>
@@ -2102,7 +2269,7 @@
         <w:pStyle w:val="ListParagraph"/>
         <w:numPr>
           <w:ilvl w:val="0"/>
-          <w:numId w:val="8"/>
+          <w:numId w:val="11"/>
         </w:numPr>
         <w:rPr>
           <w:rFonts w:ascii="Times New Roman" w:hAnsi="Times New Roman" w:cs="Times New Roman"/>
@@ -2112,19 +2279,51 @@
         <w:rPr>
           <w:rFonts w:ascii="Times New Roman" w:hAnsi="Times New Roman" w:cs="Times New Roman"/>
         </w:rPr>
-        <w:t xml:space="preserve">The system </w:t>
+        <w:t xml:space="preserve">FAP can handle at least 1000 access at a time. </w:t>
       </w:r>
       <w:r>
         <w:rPr>
           <w:rFonts w:ascii="Times New Roman" w:hAnsi="Times New Roman" w:cs="Times New Roman"/>
         </w:rPr>
-        <w:t>can handle 2000 users enter at a time</w:t>
-      </w:r>
+        <w:t xml:space="preserve">Earlier user access can continue doing their </w:t>
+      </w:r>
+      <w:proofErr w:type="gramStart"/>
       <w:r>
         <w:rPr>
           <w:rFonts w:ascii="Times New Roman" w:hAnsi="Times New Roman" w:cs="Times New Roman"/>
         </w:rPr>
+        <w:t>works</w:t>
+      </w:r>
+      <w:proofErr w:type="gramEnd"/>
+      <w:r>
+        <w:rPr>
+          <w:rFonts w:ascii="Times New Roman" w:hAnsi="Times New Roman" w:cs="Times New Roman"/>
+        </w:rPr>
         <w:t>.</w:t>
+      </w:r>
+    </w:p>
+    <w:p>
+      <w:pPr>
+        <w:pStyle w:val="ListParagraph"/>
+        <w:numPr>
+          <w:ilvl w:val="0"/>
+          <w:numId w:val="11"/>
+        </w:numPr>
+        <w:rPr>
+          <w:rFonts w:ascii="Times New Roman" w:hAnsi="Times New Roman" w:cs="Times New Roman"/>
+        </w:rPr>
+      </w:pPr>
+      <w:r>
+        <w:rPr>
+          <w:rFonts w:ascii="Times New Roman" w:hAnsi="Times New Roman" w:cs="Times New Roman"/>
+        </w:rPr>
+        <w:t>FAP</w:t>
+      </w:r>
+      <w:r>
+        <w:rPr>
+          <w:rFonts w:ascii="Times New Roman" w:hAnsi="Times New Roman" w:cs="Times New Roman"/>
+        </w:rPr>
+        <w:t xml:space="preserve"> </w:t>
       </w:r>
     </w:p>
     <w:sectPr>
@@ -2421,6 +2620,118 @@
     </w:lvl>
   </w:abstractNum>
   <w:abstractNum w:abstractNumId="1" w15:restartNumberingAfterBreak="0">
+    <w:nsid w:val="25683702"/>
+    <w:multiLevelType w:val="hybridMultilevel"/>
+    <w:tmpl w:val="AF90BAE6"/>
+    <w:lvl w:ilvl="0" w:tplc="78A83C2C">
+      <w:numFmt w:val="bullet"/>
+      <w:lvlText w:val="-"/>
+      <w:lvlJc w:val="left"/>
+      <w:pPr>
+        <w:ind w:left="720" w:hanging="360"/>
+      </w:pPr>
+      <w:rPr>
+        <w:rFonts w:ascii="Times New Roman" w:eastAsiaTheme="minorHAnsi" w:hAnsi="Times New Roman" w:cs="Times New Roman" w:hint="default"/>
+      </w:rPr>
+    </w:lvl>
+    <w:lvl w:ilvl="1" w:tplc="04090003" w:tentative="1">
+      <w:start w:val="1"/>
+      <w:numFmt w:val="bullet"/>
+      <w:lvlText w:val="o"/>
+      <w:lvlJc w:val="left"/>
+      <w:pPr>
+        <w:ind w:left="1440" w:hanging="360"/>
+      </w:pPr>
+      <w:rPr>
+        <w:rFonts w:ascii="Courier New" w:hAnsi="Courier New" w:cs="Courier New" w:hint="default"/>
+      </w:rPr>
+    </w:lvl>
+    <w:lvl w:ilvl="2" w:tplc="04090005" w:tentative="1">
+      <w:start w:val="1"/>
+      <w:numFmt w:val="bullet"/>
+      <w:lvlText w:val=""/>
+      <w:lvlJc w:val="left"/>
+      <w:pPr>
+        <w:ind w:left="2160" w:hanging="360"/>
+      </w:pPr>
+      <w:rPr>
+        <w:rFonts w:ascii="Wingdings" w:hAnsi="Wingdings" w:hint="default"/>
+      </w:rPr>
+    </w:lvl>
+    <w:lvl w:ilvl="3" w:tplc="04090001" w:tentative="1">
+      <w:start w:val="1"/>
+      <w:numFmt w:val="bullet"/>
+      <w:lvlText w:val=""/>
+      <w:lvlJc w:val="left"/>
+      <w:pPr>
+        <w:ind w:left="2880" w:hanging="360"/>
+      </w:pPr>
+      <w:rPr>
+        <w:rFonts w:ascii="Symbol" w:hAnsi="Symbol" w:hint="default"/>
+      </w:rPr>
+    </w:lvl>
+    <w:lvl w:ilvl="4" w:tplc="04090003" w:tentative="1">
+      <w:start w:val="1"/>
+      <w:numFmt w:val="bullet"/>
+      <w:lvlText w:val="o"/>
+      <w:lvlJc w:val="left"/>
+      <w:pPr>
+        <w:ind w:left="3600" w:hanging="360"/>
+      </w:pPr>
+      <w:rPr>
+        <w:rFonts w:ascii="Courier New" w:hAnsi="Courier New" w:cs="Courier New" w:hint="default"/>
+      </w:rPr>
+    </w:lvl>
+    <w:lvl w:ilvl="5" w:tplc="04090005" w:tentative="1">
+      <w:start w:val="1"/>
+      <w:numFmt w:val="bullet"/>
+      <w:lvlText w:val=""/>
+      <w:lvlJc w:val="left"/>
+      <w:pPr>
+        <w:ind w:left="4320" w:hanging="360"/>
+      </w:pPr>
+      <w:rPr>
+        <w:rFonts w:ascii="Wingdings" w:hAnsi="Wingdings" w:hint="default"/>
+      </w:rPr>
+    </w:lvl>
+    <w:lvl w:ilvl="6" w:tplc="04090001" w:tentative="1">
+      <w:start w:val="1"/>
+      <w:numFmt w:val="bullet"/>
+      <w:lvlText w:val=""/>
+      <w:lvlJc w:val="left"/>
+      <w:pPr>
+        <w:ind w:left="5040" w:hanging="360"/>
+      </w:pPr>
+      <w:rPr>
+        <w:rFonts w:ascii="Symbol" w:hAnsi="Symbol" w:hint="default"/>
+      </w:rPr>
+    </w:lvl>
+    <w:lvl w:ilvl="7" w:tplc="04090003" w:tentative="1">
+      <w:start w:val="1"/>
+      <w:numFmt w:val="bullet"/>
+      <w:lvlText w:val="o"/>
+      <w:lvlJc w:val="left"/>
+      <w:pPr>
+        <w:ind w:left="5760" w:hanging="360"/>
+      </w:pPr>
+      <w:rPr>
+        <w:rFonts w:ascii="Courier New" w:hAnsi="Courier New" w:cs="Courier New" w:hint="default"/>
+      </w:rPr>
+    </w:lvl>
+    <w:lvl w:ilvl="8" w:tplc="04090005" w:tentative="1">
+      <w:start w:val="1"/>
+      <w:numFmt w:val="bullet"/>
+      <w:lvlText w:val=""/>
+      <w:lvlJc w:val="left"/>
+      <w:pPr>
+        <w:ind w:left="6480" w:hanging="360"/>
+      </w:pPr>
+      <w:rPr>
+        <w:rFonts w:ascii="Wingdings" w:hAnsi="Wingdings" w:hint="default"/>
+      </w:rPr>
+    </w:lvl>
+  </w:abstractNum>
+  <w:abstractNum w:abstractNumId="2" w15:restartNumberingAfterBreak="0">
     <w:nsid w:val="2E49517E"/>
     <w:multiLevelType w:val="hybridMultilevel"/>
     <w:tmpl w:val="0B7E3C24"/>
@@ -2534,7 +2845,7 @@
       </w:rPr>
     </w:lvl>
   </w:abstractNum>
-  <w:abstractNum w:abstractNumId="2" w15:restartNumberingAfterBreak="0">
+  <w:abstractNum w:abstractNumId="3" w15:restartNumberingAfterBreak="0">
     <w:nsid w:val="2E535A40"/>
     <w:multiLevelType w:val="hybridMultilevel"/>
     <w:tmpl w:val="1CC07114"/>
@@ -2646,7 +2957,7 @@
       </w:rPr>
     </w:lvl>
   </w:abstractNum>
-  <w:abstractNum w:abstractNumId="3" w15:restartNumberingAfterBreak="0">
+  <w:abstractNum w:abstractNumId="4" w15:restartNumberingAfterBreak="0">
     <w:nsid w:val="486C2CD5"/>
     <w:multiLevelType w:val="hybridMultilevel"/>
     <w:tmpl w:val="7AF21BF8"/>
@@ -2735,7 +3046,7 @@
       </w:pPr>
     </w:lvl>
   </w:abstractNum>
-  <w:abstractNum w:abstractNumId="4" w15:restartNumberingAfterBreak="0">
+  <w:abstractNum w:abstractNumId="5" w15:restartNumberingAfterBreak="0">
     <w:nsid w:val="4EA436F1"/>
     <w:multiLevelType w:val="hybridMultilevel"/>
     <w:tmpl w:val="12AA610A"/>
@@ -2849,7 +3160,119 @@
       </w:pPr>
     </w:lvl>
   </w:abstractNum>
-  <w:abstractNum w:abstractNumId="5" w15:restartNumberingAfterBreak="0">
+  <w:abstractNum w:abstractNumId="6" w15:restartNumberingAfterBreak="0">
+    <w:nsid w:val="585C1C1A"/>
+    <w:multiLevelType w:val="hybridMultilevel"/>
+    <w:tmpl w:val="9CCCD616"/>
+    <w:lvl w:ilvl="0" w:tplc="1D742BFA">
+      <w:numFmt w:val="bullet"/>
+      <w:lvlText w:val="-"/>
+      <w:lvlJc w:val="left"/>
+      <w:pPr>
+        <w:ind w:left="1080" w:hanging="360"/>
+      </w:pPr>
+      <w:rPr>
+        <w:rFonts w:ascii="Times New Roman" w:eastAsiaTheme="minorHAnsi" w:hAnsi="Times New Roman" w:cs="Times New Roman" w:hint="default"/>
+      </w:rPr>
+    </w:lvl>
+    <w:lvl w:ilvl="1" w:tplc="04090003" w:tentative="1">
+      <w:start w:val="1"/>
+      <w:numFmt w:val="bullet"/>
+      <w:lvlText w:val="o"/>
+      <w:lvlJc w:val="left"/>
+      <w:pPr>
+        <w:ind w:left="1800" w:hanging="360"/>
+      </w:pPr>
+      <w:rPr>
+        <w:rFonts w:ascii="Courier New" w:hAnsi="Courier New" w:cs="Courier New" w:hint="default"/>
+      </w:rPr>
+    </w:lvl>
+    <w:lvl w:ilvl="2" w:tplc="04090005" w:tentative="1">
+      <w:start w:val="1"/>
+      <w:numFmt w:val="bullet"/>
+      <w:lvlText w:val=""/>
+      <w:lvlJc w:val="left"/>
+      <w:pPr>
+        <w:ind w:left="2520" w:hanging="360"/>
+      </w:pPr>
+      <w:rPr>
+        <w:rFonts w:ascii="Wingdings" w:hAnsi="Wingdings" w:hint="default"/>
+      </w:rPr>
+    </w:lvl>
+    <w:lvl w:ilvl="3" w:tplc="04090001" w:tentative="1">
+      <w:start w:val="1"/>
+      <w:numFmt w:val="bullet"/>
+      <w:lvlText w:val=""/>
+      <w:lvlJc w:val="left"/>
+      <w:pPr>
+        <w:ind w:left="3240" w:hanging="360"/>
+      </w:pPr>
+      <w:rPr>
+        <w:rFonts w:ascii="Symbol" w:hAnsi="Symbol" w:hint="default"/>
+      </w:rPr>
+    </w:lvl>
+    <w:lvl w:ilvl="4" w:tplc="04090003" w:tentative="1">
+      <w:start w:val="1"/>
+      <w:numFmt w:val="bullet"/>
+      <w:lvlText w:val="o"/>
+      <w:lvlJc w:val="left"/>
+      <w:pPr>
+        <w:ind w:left="3960" w:hanging="360"/>
+      </w:pPr>
+      <w:rPr>
+        <w:rFonts w:ascii="Courier New" w:hAnsi="Courier New" w:cs="Courier New" w:hint="default"/>
+      </w:rPr>
+    </w:lvl>
+    <w:lvl w:ilvl="5" w:tplc="04090005" w:tentative="1">
+      <w:start w:val="1"/>
+      <w:numFmt w:val="bullet"/>
+      <w:lvlText w:val=""/>
+      <w:lvlJc w:val="left"/>
+      <w:pPr>
+        <w:ind w:left="4680" w:hanging="360"/>
+      </w:pPr>
+      <w:rPr>
+        <w:rFonts w:ascii="Wingdings" w:hAnsi="Wingdings" w:hint="default"/>
+      </w:rPr>
+    </w:lvl>
+    <w:lvl w:ilvl="6" w:tplc="04090001" w:tentative="1">
+      <w:start w:val="1"/>
+      <w:numFmt w:val="bullet"/>
+      <w:lvlText w:val=""/>
+      <w:lvlJc w:val="left"/>
+      <w:pPr>
+        <w:ind w:left="5400" w:hanging="360"/>
+      </w:pPr>
+      <w:rPr>
+        <w:rFonts w:ascii="Symbol" w:hAnsi="Symbol" w:hint="default"/>
+      </w:rPr>
+    </w:lvl>
+    <w:lvl w:ilvl="7" w:tplc="04090003" w:tentative="1">
+      <w:start w:val="1"/>
+      <w:numFmt w:val="bullet"/>
+      <w:lvlText w:val="o"/>
+      <w:lvlJc w:val="left"/>
+      <w:pPr>
+        <w:ind w:left="6120" w:hanging="360"/>
+      </w:pPr>
+      <w:rPr>
+        <w:rFonts w:ascii="Courier New" w:hAnsi="Courier New" w:cs="Courier New" w:hint="default"/>
+      </w:rPr>
+    </w:lvl>
+    <w:lvl w:ilvl="8" w:tplc="04090005" w:tentative="1">
+      <w:start w:val="1"/>
+      <w:numFmt w:val="bullet"/>
+      <w:lvlText w:val=""/>
+      <w:lvlJc w:val="left"/>
+      <w:pPr>
+        <w:ind w:left="6840" w:hanging="360"/>
+      </w:pPr>
+      <w:rPr>
+        <w:rFonts w:ascii="Wingdings" w:hAnsi="Wingdings" w:hint="default"/>
+      </w:rPr>
+    </w:lvl>
+  </w:abstractNum>
+  <w:abstractNum w:abstractNumId="7" w15:restartNumberingAfterBreak="0">
     <w:nsid w:val="67E33098"/>
     <w:multiLevelType w:val="hybridMultilevel"/>
     <w:tmpl w:val="CCC2DDD6"/>
@@ -2963,7 +3386,7 @@
       </w:pPr>
     </w:lvl>
   </w:abstractNum>
-  <w:abstractNum w:abstractNumId="6" w15:restartNumberingAfterBreak="0">
+  <w:abstractNum w:abstractNumId="8" w15:restartNumberingAfterBreak="0">
     <w:nsid w:val="693C5FC0"/>
     <w:multiLevelType w:val="hybridMultilevel"/>
     <w:tmpl w:val="DC8C993E"/>
@@ -3077,7 +3500,119 @@
       </w:pPr>
     </w:lvl>
   </w:abstractNum>
-  <w:abstractNum w:abstractNumId="7" w15:restartNumberingAfterBreak="0">
+  <w:abstractNum w:abstractNumId="9" w15:restartNumberingAfterBreak="0">
+    <w:nsid w:val="7D3B13BC"/>
+    <w:multiLevelType w:val="hybridMultilevel"/>
+    <w:tmpl w:val="AFDE5E12"/>
+    <w:lvl w:ilvl="0" w:tplc="F4A4BCE8">
+      <w:numFmt w:val="bullet"/>
+      <w:lvlText w:val="-"/>
+      <w:lvlJc w:val="left"/>
+      <w:pPr>
+        <w:ind w:left="720" w:hanging="360"/>
+      </w:pPr>
+      <w:rPr>
+        <w:rFonts w:ascii="Times New Roman" w:eastAsiaTheme="minorHAnsi" w:hAnsi="Times New Roman" w:cs="Times New Roman" w:hint="default"/>
+      </w:rPr>
+    </w:lvl>
+    <w:lvl w:ilvl="1" w:tplc="04090003" w:tentative="1">
+      <w:start w:val="1"/>
+      <w:numFmt w:val="bullet"/>
+      <w:lvlText w:val="o"/>
+      <w:lvlJc w:val="left"/>
+      <w:pPr>
+        <w:ind w:left="1440" w:hanging="360"/>
+      </w:pPr>
+      <w:rPr>
+        <w:rFonts w:ascii="Courier New" w:hAnsi="Courier New" w:cs="Courier New" w:hint="default"/>
+      </w:rPr>
+    </w:lvl>
+    <w:lvl w:ilvl="2" w:tplc="04090005" w:tentative="1">
+      <w:start w:val="1"/>
+      <w:numFmt w:val="bullet"/>
+      <w:lvlText w:val=""/>
+      <w:lvlJc w:val="left"/>
+      <w:pPr>
+        <w:ind w:left="2160" w:hanging="360"/>
+      </w:pPr>
+      <w:rPr>
+        <w:rFonts w:ascii="Wingdings" w:hAnsi="Wingdings" w:hint="default"/>
+      </w:rPr>
+    </w:lvl>
+    <w:lvl w:ilvl="3" w:tplc="04090001" w:tentative="1">
+      <w:start w:val="1"/>
+      <w:numFmt w:val="bullet"/>
+      <w:lvlText w:val=""/>
+      <w:lvlJc w:val="left"/>
+      <w:pPr>
+        <w:ind w:left="2880" w:hanging="360"/>
+      </w:pPr>
+      <w:rPr>
+        <w:rFonts w:ascii="Symbol" w:hAnsi="Symbol" w:hint="default"/>
+      </w:rPr>
+    </w:lvl>
+    <w:lvl w:ilvl="4" w:tplc="04090003" w:tentative="1">
+      <w:start w:val="1"/>
+      <w:numFmt w:val="bullet"/>
+      <w:lvlText w:val="o"/>
+      <w:lvlJc w:val="left"/>
+      <w:pPr>
+        <w:ind w:left="3600" w:hanging="360"/>
+      </w:pPr>
+      <w:rPr>
+        <w:rFonts w:ascii="Courier New" w:hAnsi="Courier New" w:cs="Courier New" w:hint="default"/>
+      </w:rPr>
+    </w:lvl>
+    <w:lvl w:ilvl="5" w:tplc="04090005" w:tentative="1">
+      <w:start w:val="1"/>
+      <w:numFmt w:val="bullet"/>
+      <w:lvlText w:val=""/>
+      <w:lvlJc w:val="left"/>
+      <w:pPr>
+        <w:ind w:left="4320" w:hanging="360"/>
+      </w:pPr>
+      <w:rPr>
+        <w:rFonts w:ascii="Wingdings" w:hAnsi="Wingdings" w:hint="default"/>
+      </w:rPr>
+    </w:lvl>
+    <w:lvl w:ilvl="6" w:tplc="04090001" w:tentative="1">
+      <w:start w:val="1"/>
+      <w:numFmt w:val="bullet"/>
+      <w:lvlText w:val=""/>
+      <w:lvlJc w:val="left"/>
+      <w:pPr>
+        <w:ind w:left="5040" w:hanging="360"/>
+      </w:pPr>
+      <w:rPr>
+        <w:rFonts w:ascii="Symbol" w:hAnsi="Symbol" w:hint="default"/>
+      </w:rPr>
+    </w:lvl>
+    <w:lvl w:ilvl="7" w:tplc="04090003" w:tentative="1">
+      <w:start w:val="1"/>
+      <w:numFmt w:val="bullet"/>
+      <w:lvlText w:val="o"/>
+      <w:lvlJc w:val="left"/>
+      <w:pPr>
+        <w:ind w:left="5760" w:hanging="360"/>
+      </w:pPr>
+      <w:rPr>
+        <w:rFonts w:ascii="Courier New" w:hAnsi="Courier New" w:cs="Courier New" w:hint="default"/>
+      </w:rPr>
+    </w:lvl>
+    <w:lvl w:ilvl="8" w:tplc="04090005" w:tentative="1">
+      <w:start w:val="1"/>
+      <w:numFmt w:val="bullet"/>
+      <w:lvlText w:val=""/>
+      <w:lvlJc w:val="left"/>
+      <w:pPr>
+        <w:ind w:left="6480" w:hanging="360"/>
+      </w:pPr>
+      <w:rPr>
+        <w:rFonts w:ascii="Wingdings" w:hAnsi="Wingdings" w:hint="default"/>
+      </w:rPr>
+    </w:lvl>
+  </w:abstractNum>
+  <w:abstractNum w:abstractNumId="10" w15:restartNumberingAfterBreak="0">
     <w:nsid w:val="7DB13EC7"/>
     <w:multiLevelType w:val="hybridMultilevel"/>
     <w:tmpl w:val="A0A43150"/>
@@ -3190,28 +3725,37 @@
     </w:lvl>
   </w:abstractNum>
   <w:num w:numId="1" w16cid:durableId="841045270">
-    <w:abstractNumId w:val="6"/>
+    <w:abstractNumId w:val="8"/>
   </w:num>
   <w:num w:numId="2" w16cid:durableId="1449813696">
-    <w:abstractNumId w:val="4"/>
+    <w:abstractNumId w:val="5"/>
   </w:num>
   <w:num w:numId="3" w16cid:durableId="2045014510">
-    <w:abstractNumId w:val="5"/>
+    <w:abstractNumId w:val="7"/>
   </w:num>
   <w:num w:numId="4" w16cid:durableId="442842030">
-    <w:abstractNumId w:val="3"/>
+    <w:abstractNumId w:val="4"/>
   </w:num>
   <w:num w:numId="5" w16cid:durableId="2133477721">
     <w:abstractNumId w:val="0"/>
   </w:num>
   <w:num w:numId="6" w16cid:durableId="562447683">
+    <w:abstractNumId w:val="3"/>
+  </w:num>
+  <w:num w:numId="7" w16cid:durableId="1250700180">
     <w:abstractNumId w:val="2"/>
   </w:num>
-  <w:num w:numId="7" w16cid:durableId="1250700180">
+  <w:num w:numId="8" w16cid:durableId="1634676807">
+    <w:abstractNumId w:val="10"/>
+  </w:num>
+  <w:num w:numId="9" w16cid:durableId="75707698">
+    <w:abstractNumId w:val="9"/>
+  </w:num>
+  <w:num w:numId="10" w16cid:durableId="1271934798">
+    <w:abstractNumId w:val="6"/>
+  </w:num>
+  <w:num w:numId="11" w16cid:durableId="362051573">
     <w:abstractNumId w:val="1"/>
-  </w:num>
-  <w:num w:numId="8" w16cid:durableId="1634676807">
-    <w:abstractNumId w:val="7"/>
   </w:num>
 </w:numbering>
 </file>

--- a/SWR302/pe/SWR302 PE L1 Spring23 Template.docx
+++ b/SWR302/pe/SWR302 PE L1 Spring23 Template.docx
@@ -1,6 +1,6 @@
 
 <file path=word/document.xml><?xml version="1.0" encoding="utf-8"?>
-<w:document xmlns:wpc="http://schemas.microsoft.com/office/word/2010/wordprocessingCanvas" xmlns:cx="http://schemas.microsoft.com/office/drawing/2014/chartex" xmlns:cx1="http://schemas.microsoft.com/office/drawing/2015/9/8/chartex" xmlns:cx2="http://schemas.microsoft.com/office/drawing/2015/10/21/chartex" xmlns:cx3="http://schemas.microsoft.com/office/drawing/2016/5/9/chartex" xmlns:cx4="http://schemas.microsoft.com/office/drawing/2016/5/10/chartex" xmlns:cx5="http://schemas.microsoft.com/office/drawing/2016/5/11/chartex" xmlns:cx6="http://schemas.microsoft.com/office/drawing/2016/5/12/chartex" xmlns:cx7="http://schemas.microsoft.com/office/drawing/2016/5/13/chartex" xmlns:cx8="http://schemas.microsoft.com/office/drawing/2016/5/14/chartex" xmlns:mc="http://schemas.openxmlformats.org/markup-compatibility/2006" xmlns:aink="http://schemas.microsoft.com/office/drawing/2016/ink" xmlns:am3d="http://schemas.microsoft.com/office/drawing/2017/model3d" xmlns:o="urn:schemas-microsoft-com:office:office" xmlns:oel="http://schemas.microsoft.com/office/2019/extlst" xmlns:r="http://schemas.openxmlformats.org/officeDocument/2006/relationships" xmlns:m="http://schemas.openxmlformats.org/officeDocument/2006/math" xmlns:v="urn:schemas-microsoft-com:vml" xmlns:wp14="http://schemas.microsoft.com/office/word/2010/wordprocessingDrawing" xmlns:wp="http://schemas.openxmlformats.org/drawingml/2006/wordprocessingDrawing" xmlns:w10="urn:schemas-microsoft-com:office:word" xmlns:w="http://schemas.openxmlformats.org/wordprocessingml/2006/main" xmlns:w14="http://schemas.microsoft.com/office/word/2010/wordml" xmlns:w15="http://schemas.microsoft.com/office/word/2012/wordml" xmlns:w16cex="http://schemas.microsoft.com/office/word/2018/wordml/cex" xmlns:w16cid="http://schemas.microsoft.com/office/word/2016/wordml/cid" xmlns:w16="http://schemas.microsoft.com/office/word/2018/wordml" xmlns:w16sdtdh="http://schemas.microsoft.com/office/word/2020/wordml/sdtdatahash" xmlns:w16se="http://schemas.microsoft.com/office/word/2015/wordml/symex" xmlns:wpg="http://schemas.microsoft.com/office/word/2010/wordprocessingGroup" xmlns:wpi="http://schemas.microsoft.com/office/word/2010/wordprocessingInk" xmlns:wne="http://schemas.microsoft.com/office/word/2006/wordml" xmlns:wps="http://schemas.microsoft.com/office/word/2010/wordprocessingShape" mc:Ignorable="w14 w15 w16se w16cid w16 w16cex w16sdtdh wp14">
+<w:document xmlns:wpc="http://schemas.microsoft.com/office/word/2010/wordprocessingCanvas" xmlns:cx="http://schemas.microsoft.com/office/drawing/2014/chartex" xmlns:cx1="http://schemas.microsoft.com/office/drawing/2015/9/8/chartex" xmlns:cx2="http://schemas.microsoft.com/office/drawing/2015/10/21/chartex" xmlns:cx3="http://schemas.microsoft.com/office/drawing/2016/5/9/chartex" xmlns:cx4="http://schemas.microsoft.com/office/drawing/2016/5/10/chartex" xmlns:cx5="http://schemas.microsoft.com/office/drawing/2016/5/11/chartex" xmlns:cx6="http://schemas.microsoft.com/office/drawing/2016/5/12/chartex" xmlns:cx7="http://schemas.microsoft.com/office/drawing/2016/5/13/chartex" xmlns:cx8="http://schemas.microsoft.com/office/drawing/2016/5/14/chartex" xmlns:mc="http://schemas.openxmlformats.org/markup-compatibility/2006" xmlns:aink="http://schemas.microsoft.com/office/drawing/2016/ink" xmlns:am3d="http://schemas.microsoft.com/office/drawing/2017/model3d" xmlns:o="urn:schemas-microsoft-com:office:office" xmlns:oel="http://schemas.microsoft.com/office/2019/extlst" xmlns:r="http://schemas.openxmlformats.org/officeDocument/2006/relationships" xmlns:m="http://schemas.openxmlformats.org/officeDocument/2006/math" xmlns:v="urn:schemas-microsoft-com:vml" xmlns:wp14="http://schemas.microsoft.com/office/word/2010/wordprocessingDrawing" xmlns:wp="http://schemas.openxmlformats.org/drawingml/2006/wordprocessingDrawing" xmlns:w10="urn:schemas-microsoft-com:office:word" xmlns:w="http://schemas.openxmlformats.org/wordprocessingml/2006/main" xmlns:w14="http://schemas.microsoft.com/office/word/2010/wordml" xmlns:w15="http://schemas.microsoft.com/office/word/2012/wordml" xmlns:w16cex="http://schemas.microsoft.com/office/word/2018/wordml/cex" xmlns:w16cid="http://schemas.microsoft.com/office/word/2016/wordml/cid" xmlns:w16="http://schemas.microsoft.com/office/word/2018/wordml" xmlns:w16du="http://schemas.microsoft.com/office/word/2023/wordml/word16du" xmlns:w16sdtdh="http://schemas.microsoft.com/office/word/2020/wordml/sdtdatahash" xmlns:w16se="http://schemas.microsoft.com/office/word/2015/wordml/symex" xmlns:wpg="http://schemas.microsoft.com/office/word/2010/wordprocessingGroup" xmlns:wpi="http://schemas.microsoft.com/office/word/2010/wordprocessingInk" xmlns:wne="http://schemas.microsoft.com/office/word/2006/wordml" xmlns:wps="http://schemas.microsoft.com/office/word/2010/wordprocessingShape" mc:Ignorable="w14 w15 w16se w16cid w16 w16cex w16sdtdh w16du wp14">
   <w:body>
     <w:p>
       <w:pPr>
@@ -19,7 +19,7 @@
         <mc:AlternateContent>
           <mc:Choice Requires="wps">
             <w:drawing>
-              <wp:anchor distT="0" distB="0" distL="114300" distR="114300" simplePos="0" relativeHeight="251661312" behindDoc="0" locked="0" layoutInCell="1" allowOverlap="1" wp14:anchorId="7922AE2A" wp14:editId="7922AE2B">
+              <wp:anchor distT="0" distB="0" distL="114300" distR="114300" simplePos="0" relativeHeight="251661312" behindDoc="0" locked="0" layoutInCell="1" allowOverlap="1" wp14:anchorId="2123218D" wp14:editId="5BCADFDC">
                 <wp:simplePos x="0" y="0"/>
                 <wp:positionH relativeFrom="column">
                   <wp:posOffset>0</wp:posOffset>
@@ -86,7 +86,7 @@
           <w:noProof/>
         </w:rPr>
         <w:drawing>
-          <wp:inline distT="0" distB="0" distL="0" distR="0" wp14:anchorId="7922AE2C" wp14:editId="7922AE2D">
+          <wp:inline distT="0" distB="0" distL="0" distR="0" wp14:anchorId="10FAD943" wp14:editId="026D86C2">
             <wp:extent cx="2702560" cy="739303"/>
             <wp:effectExtent l="0" t="0" r="2540" b="0"/>
             <wp:docPr id="5" name="Picture 5"/>
@@ -143,7 +143,7 @@
           <w:noProof/>
         </w:rPr>
         <w:drawing>
-          <wp:inline distT="0" distB="0" distL="0" distR="0" wp14:anchorId="7922AE2E" wp14:editId="7922AE2F">
+          <wp:inline distT="0" distB="0" distL="0" distR="0" wp14:anchorId="3ED7626B" wp14:editId="67E78793">
             <wp:extent cx="531344" cy="350520"/>
             <wp:effectExtent l="0" t="0" r="2540" b="0"/>
             <wp:docPr id="1" name="Picture 1" descr="E:\TeachingOldM\Android All\AndroidHowToProgram3e-master\androidhtp3_examples\images\FlagQuizImages\Asia\Asia-Vietnam.png"/>
@@ -279,54 +279,7 @@
           <w:sz w:val="40"/>
           <w:szCs w:val="40"/>
         </w:rPr>
-        <w:t>&lt;</w:t>
-      </w:r>
-      <w:r>
-        <w:rPr>
-          <w:rFonts w:ascii="Times New Roman" w:hAnsi="Times New Roman"/>
-          <w:color w:val="3366FF"/>
-          <w:sz w:val="40"/>
-          <w:szCs w:val="40"/>
-        </w:rPr>
-        <w:t xml:space="preserve">FPT University Academic Portal </w:t>
-      </w:r>
-      <w:r>
-        <w:rPr>
-          <w:rFonts w:ascii="Times New Roman" w:hAnsi="Times New Roman"/>
-          <w:color w:val="3366FF"/>
-          <w:sz w:val="40"/>
-          <w:szCs w:val="40"/>
-        </w:rPr>
-        <w:t xml:space="preserve">- </w:t>
-      </w:r>
-      <w:r>
-        <w:rPr>
-          <w:rFonts w:ascii="Times New Roman" w:hAnsi="Times New Roman"/>
-          <w:color w:val="3366FF"/>
-          <w:sz w:val="40"/>
-          <w:szCs w:val="40"/>
-        </w:rPr>
-        <w:t>FAP</w:t>
-      </w:r>
-      <w:proofErr w:type="gramStart"/>
-      <w:r>
-        <w:rPr>
-          <w:rFonts w:ascii="Times New Roman" w:hAnsi="Times New Roman"/>
-          <w:color w:val="3366FF"/>
-          <w:sz w:val="40"/>
-          <w:szCs w:val="40"/>
-        </w:rPr>
-        <w:t>&gt;[</w:t>
-      </w:r>
-      <w:proofErr w:type="gramEnd"/>
-      <w:r>
-        <w:rPr>
-          <w:rFonts w:ascii="Times New Roman" w:hAnsi="Times New Roman"/>
-          <w:color w:val="3366FF"/>
-          <w:sz w:val="40"/>
-          <w:szCs w:val="40"/>
-        </w:rPr>
-        <w:t>Student must replace this line by the name of project in the exam paper] (0.2 point)</w:t>
+        <w:t>FPT University Academic Portal - FAP</w:t>
       </w:r>
     </w:p>
     <w:p>
@@ -340,16 +293,8 @@
         <w:rPr>
           <w:rFonts w:ascii="Times New Roman" w:hAnsi="Times New Roman"/>
         </w:rPr>
-        <w:t xml:space="preserve">Version 1.0 </w:t>
-      </w:r>
-      <w:proofErr w:type="gramStart"/>
-      <w:r>
-        <w:rPr>
-          <w:rFonts w:ascii="Times New Roman" w:hAnsi="Times New Roman"/>
-        </w:rPr>
-        <w:t>approved</w:t>
-      </w:r>
-      <w:proofErr w:type="gramEnd"/>
+        <w:t>Version 1.0 approved</w:t>
+      </w:r>
     </w:p>
     <w:p>
       <w:pPr>
@@ -378,53 +323,7 @@
           <w:rFonts w:ascii="Times New Roman" w:hAnsi="Times New Roman"/>
           <w:color w:val="3366FF"/>
         </w:rPr>
-        <w:t>&lt;</w:t>
-      </w:r>
-      <w:r>
-        <w:rPr>
-          <w:rFonts w:ascii="Times New Roman" w:hAnsi="Times New Roman"/>
-          <w:color w:val="3366FF"/>
-        </w:rPr>
         <w:t>Nguyen Hoang Dat – SE170330</w:t>
-      </w:r>
-      <w:r>
-        <w:rPr>
-          <w:rFonts w:ascii="Times New Roman" w:hAnsi="Times New Roman"/>
-          <w:color w:val="3366FF"/>
-        </w:rPr>
-        <w:t xml:space="preserve"> </w:t>
-      </w:r>
-      <w:proofErr w:type="gramStart"/>
-      <w:r>
-        <w:rPr>
-          <w:rFonts w:ascii="Times New Roman" w:hAnsi="Times New Roman"/>
-          <w:color w:val="3366FF"/>
-        </w:rPr>
-        <w:t>&gt;[</w:t>
-      </w:r>
-      <w:proofErr w:type="gramEnd"/>
-      <w:r>
-        <w:rPr>
-          <w:rFonts w:ascii="Times New Roman" w:hAnsi="Times New Roman"/>
-          <w:color w:val="3366FF"/>
-        </w:rPr>
-        <w:t xml:space="preserve">Student must replace &lt;author&gt; by your full name and </w:t>
-      </w:r>
-      <w:proofErr w:type="spellStart"/>
-      <w:r>
-        <w:rPr>
-          <w:rFonts w:ascii="Times New Roman" w:hAnsi="Times New Roman"/>
-          <w:color w:val="3366FF"/>
-        </w:rPr>
-        <w:t>studentID</w:t>
-      </w:r>
-      <w:proofErr w:type="spellEnd"/>
-      <w:r>
-        <w:rPr>
-          <w:rFonts w:ascii="Times New Roman" w:hAnsi="Times New Roman"/>
-          <w:color w:val="3366FF"/>
-        </w:rPr>
-        <w:t>] (0.2 point)</w:t>
       </w:r>
     </w:p>
     <w:p>
@@ -440,30 +339,14 @@
           <w:rFonts w:ascii="Times New Roman" w:hAnsi="Times New Roman"/>
           <w:color w:val="3366FF"/>
         </w:rPr>
-        <w:t>&lt;</w:t>
+        <w:t xml:space="preserve">FU </w:t>
       </w:r>
       <w:r>
         <w:rPr>
           <w:rFonts w:ascii="Times New Roman" w:hAnsi="Times New Roman"/>
           <w:color w:val="3366FF"/>
         </w:rPr>
-        <w:t>FPTU Ho Chi Minh</w:t>
-      </w:r>
-      <w:proofErr w:type="gramStart"/>
-      <w:r>
-        <w:rPr>
-          <w:rFonts w:ascii="Times New Roman" w:hAnsi="Times New Roman"/>
-          <w:color w:val="3366FF"/>
-        </w:rPr>
-        <w:t>&gt;[</w:t>
-      </w:r>
-      <w:proofErr w:type="gramEnd"/>
-      <w:r>
-        <w:rPr>
-          <w:rFonts w:ascii="Times New Roman" w:hAnsi="Times New Roman"/>
-          <w:color w:val="3366FF"/>
-        </w:rPr>
-        <w:t>Student must replace this line by the name of the FU Campus you take the exam] (0.2 point)</w:t>
+        <w:t>Ho Chi Minh</w:t>
       </w:r>
     </w:p>
     <w:p>
@@ -480,21 +363,7 @@
           <w:rFonts w:ascii="Times New Roman" w:hAnsi="Times New Roman"/>
           <w:color w:val="3366FF"/>
         </w:rPr>
-        <w:t>&lt;</w:t>
-      </w:r>
-      <w:r>
-        <w:rPr>
-          <w:rFonts w:ascii="Times New Roman" w:hAnsi="Times New Roman"/>
-          <w:color w:val="3366FF"/>
-        </w:rPr>
-        <w:t>20/03/2024</w:t>
-      </w:r>
-      <w:r>
-        <w:rPr>
-          <w:rFonts w:ascii="Times New Roman" w:hAnsi="Times New Roman"/>
-          <w:color w:val="3366FF"/>
-        </w:rPr>
-        <w:t>&gt; [Student must replace this line by the date you take the exam] (0.2 point)</w:t>
+        <w:t>24/03/2024</w:t>
       </w:r>
     </w:p>
     <w:p>
@@ -540,9 +409,9 @@
           <w:sz w:val="20"/>
           <w:szCs w:val="20"/>
         </w:rPr>
+        <w:lastRenderedPageBreak/>
         <w:t>&lt;</w:t>
       </w:r>
-      <w:proofErr w:type="gramStart"/>
       <w:r>
         <w:rPr>
           <w:rFonts w:ascii="Times New Roman" w:hAnsi="Times New Roman" w:cs="Times New Roman"/>
@@ -568,9 +437,8 @@
           <w:sz w:val="20"/>
           <w:szCs w:val="20"/>
         </w:rPr>
-        <w:t xml:space="preserve"> Q</w:t>
-      </w:r>
-      <w:proofErr w:type="gramEnd"/>
+        <w:t xml:space="preserve"> Q2 </w:t>
+      </w:r>
       <w:r>
         <w:rPr>
           <w:rFonts w:ascii="Times New Roman" w:hAnsi="Times New Roman" w:cs="Times New Roman"/>
@@ -578,7 +446,7 @@
           <w:sz w:val="20"/>
           <w:szCs w:val="20"/>
         </w:rPr>
-        <w:t xml:space="preserve">2 </w:t>
+        <w:t>by drawing 1 use case diagram</w:t>
       </w:r>
       <w:r>
         <w:rPr>
@@ -587,7 +455,7 @@
           <w:sz w:val="20"/>
           <w:szCs w:val="20"/>
         </w:rPr>
-        <w:t>by drawing 1 use case diagram</w:t>
+        <w:t xml:space="preserve"> that reflect this exam paper</w:t>
       </w:r>
       <w:r>
         <w:rPr>
@@ -596,7 +464,7 @@
           <w:sz w:val="20"/>
           <w:szCs w:val="20"/>
         </w:rPr>
-        <w:t xml:space="preserve"> that reflect this exam paper</w:t>
+        <w:t xml:space="preserve"> </w:t>
       </w:r>
       <w:r>
         <w:rPr>
@@ -605,7 +473,7 @@
           <w:sz w:val="20"/>
           <w:szCs w:val="20"/>
         </w:rPr>
-        <w:t xml:space="preserve"> </w:t>
+        <w:t xml:space="preserve">and copy </w:t>
       </w:r>
       <w:r>
         <w:rPr>
@@ -614,7 +482,7 @@
           <w:sz w:val="20"/>
           <w:szCs w:val="20"/>
         </w:rPr>
-        <w:t xml:space="preserve">and copy </w:t>
+        <w:t>and then</w:t>
       </w:r>
       <w:r>
         <w:rPr>
@@ -623,7 +491,7 @@
           <w:sz w:val="20"/>
           <w:szCs w:val="20"/>
         </w:rPr>
-        <w:t>and then</w:t>
+        <w:t xml:space="preserve"> paste the</w:t>
       </w:r>
       <w:r>
         <w:rPr>
@@ -632,7 +500,7 @@
           <w:sz w:val="20"/>
           <w:szCs w:val="20"/>
         </w:rPr>
-        <w:t xml:space="preserve"> paste the</w:t>
+        <w:t xml:space="preserve"> image of</w:t>
       </w:r>
       <w:r>
         <w:rPr>
@@ -641,7 +509,7 @@
           <w:sz w:val="20"/>
           <w:szCs w:val="20"/>
         </w:rPr>
-        <w:t xml:space="preserve"> image of</w:t>
+        <w:t xml:space="preserve"> that</w:t>
       </w:r>
       <w:r>
         <w:rPr>
@@ -650,7 +518,7 @@
           <w:sz w:val="20"/>
           <w:szCs w:val="20"/>
         </w:rPr>
-        <w:t xml:space="preserve"> that</w:t>
+        <w:t xml:space="preserve"> use case diagram</w:t>
       </w:r>
       <w:r>
         <w:rPr>
@@ -659,7 +527,7 @@
           <w:sz w:val="20"/>
           <w:szCs w:val="20"/>
         </w:rPr>
-        <w:t xml:space="preserve"> use case diagram</w:t>
+        <w:t xml:space="preserve"> here</w:t>
       </w:r>
       <w:r>
         <w:rPr>
@@ -668,7 +536,7 @@
           <w:sz w:val="20"/>
           <w:szCs w:val="20"/>
         </w:rPr>
-        <w:t xml:space="preserve"> here</w:t>
+        <w:t xml:space="preserve"> </w:t>
       </w:r>
       <w:r>
         <w:rPr>
@@ -677,7 +545,7 @@
           <w:sz w:val="20"/>
           <w:szCs w:val="20"/>
         </w:rPr>
-        <w:t xml:space="preserve"> </w:t>
+        <w:t>&gt;</w:t>
       </w:r>
       <w:r>
         <w:rPr>
@@ -686,20 +554,11 @@
           <w:sz w:val="20"/>
           <w:szCs w:val="20"/>
         </w:rPr>
-        <w:t>&gt;</w:t>
-      </w:r>
-      <w:r>
-        <w:rPr>
-          <w:rFonts w:ascii="Times New Roman" w:hAnsi="Times New Roman" w:cs="Times New Roman"/>
-          <w:color w:val="5134FC"/>
-          <w:sz w:val="20"/>
-          <w:szCs w:val="20"/>
-        </w:rPr>
         <w:drawing>
-          <wp:inline distT="0" distB="0" distL="0" distR="0" wp14:anchorId="20A6846E" wp14:editId="7FF5E8D2">
-            <wp:extent cx="5943600" cy="3674110"/>
-            <wp:effectExtent l="0" t="0" r="0" b="2540"/>
-            <wp:docPr id="1119342950" name="Picture 1" descr="A diagram of a diagram&#10;&#10;Description automatically generated"/>
+          <wp:inline distT="0" distB="0" distL="0" distR="0" wp14:anchorId="4745738C" wp14:editId="3DF76175">
+            <wp:extent cx="6574955" cy="7002780"/>
+            <wp:effectExtent l="0" t="0" r="0" b="7620"/>
+            <wp:docPr id="520162845" name="Picture 1" descr="A diagram of a diagram&#10;&#10;Description automatically generated"/>
             <wp:cNvGraphicFramePr>
               <a:graphicFrameLocks xmlns:a="http://schemas.openxmlformats.org/drawingml/2006/main" noChangeAspect="1"/>
             </wp:cNvGraphicFramePr>
@@ -707,7 +566,7 @@
               <a:graphicData uri="http://schemas.openxmlformats.org/drawingml/2006/picture">
                 <pic:pic xmlns:pic="http://schemas.openxmlformats.org/drawingml/2006/picture">
                   <pic:nvPicPr>
-                    <pic:cNvPr id="1119342950" name="Picture 1" descr="A diagram of a diagram&#10;&#10;Description automatically generated"/>
+                    <pic:cNvPr id="520162845" name="Picture 1" descr="A diagram of a diagram&#10;&#10;Description automatically generated"/>
                     <pic:cNvPicPr/>
                   </pic:nvPicPr>
                   <pic:blipFill>
@@ -719,7 +578,7 @@
                   <pic:spPr>
                     <a:xfrm>
                       <a:off x="0" y="0"/>
-                      <a:ext cx="5943600" cy="3674110"/>
+                      <a:ext cx="6593345" cy="7022367"/>
                     </a:xfrm>
                     <a:prstGeom prst="rect">
                       <a:avLst/>
@@ -912,31 +771,19 @@
               <w:rPr>
                 <w:rFonts w:ascii="Times New Roman" w:hAnsi="Times New Roman" w:cs="Times New Roman"/>
               </w:rPr>
-              <w:t>(0.1</w:t>
-            </w:r>
-            <w:r>
-              <w:rPr>
-                <w:rFonts w:ascii="Times New Roman" w:hAnsi="Times New Roman" w:cs="Times New Roman"/>
-              </w:rPr>
-              <w:t xml:space="preserve"> point) UC – 1</w:t>
-            </w:r>
-            <w:r>
-              <w:rPr>
-                <w:rFonts w:ascii="Times New Roman" w:hAnsi="Times New Roman" w:cs="Times New Roman"/>
-              </w:rPr>
-              <w:t>:</w:t>
-            </w:r>
-            <w:r>
-              <w:rPr>
-                <w:rFonts w:ascii="Times New Roman" w:hAnsi="Times New Roman" w:cs="Times New Roman"/>
-              </w:rPr>
-              <w:t xml:space="preserve"> Register the courses</w:t>
-            </w:r>
-            <w:r>
-              <w:rPr>
-                <w:rFonts w:ascii="Times New Roman" w:hAnsi="Times New Roman" w:cs="Times New Roman"/>
-              </w:rPr>
-              <w:t>.</w:t>
+              <w:t xml:space="preserve">UC – 1: Register </w:t>
+            </w:r>
+            <w:r>
+              <w:rPr>
+                <w:rFonts w:ascii="Times New Roman" w:hAnsi="Times New Roman" w:cs="Times New Roman"/>
+              </w:rPr>
+              <w:t>the c</w:t>
+            </w:r>
+            <w:r>
+              <w:rPr>
+                <w:rFonts w:ascii="Times New Roman" w:hAnsi="Times New Roman" w:cs="Times New Roman"/>
+              </w:rPr>
+              <w:t>ourses</w:t>
             </w:r>
           </w:p>
         </w:tc>
@@ -976,31 +823,7 @@
               <w:rPr>
                 <w:rFonts w:ascii="Times New Roman" w:hAnsi="Times New Roman" w:cs="Times New Roman"/>
               </w:rPr>
-              <w:t>(0.1</w:t>
-            </w:r>
-            <w:r>
-              <w:rPr>
-                <w:rFonts w:ascii="Times New Roman" w:hAnsi="Times New Roman" w:cs="Times New Roman"/>
-              </w:rPr>
-              <w:t xml:space="preserve"> </w:t>
-            </w:r>
-            <w:r>
-              <w:rPr>
-                <w:rFonts w:ascii="Times New Roman" w:hAnsi="Times New Roman" w:cs="Times New Roman"/>
-              </w:rPr>
-              <w:t>point)</w:t>
-            </w:r>
-            <w:r>
-              <w:rPr>
-                <w:rFonts w:ascii="Times New Roman" w:hAnsi="Times New Roman" w:cs="Times New Roman"/>
-              </w:rPr>
-              <w:t xml:space="preserve"> (HCM K17) Nguyen Hoang Dat</w:t>
-            </w:r>
-            <w:r>
-              <w:rPr>
-                <w:rFonts w:ascii="Times New Roman" w:hAnsi="Times New Roman" w:cs="Times New Roman"/>
-              </w:rPr>
-              <w:t>.</w:t>
+              <w:t>Nguyen Hoang Dat (K17 HCM).</w:t>
             </w:r>
           </w:p>
         </w:tc>
@@ -1038,19 +861,7 @@
               <w:rPr>
                 <w:rFonts w:ascii="Times New Roman" w:hAnsi="Times New Roman" w:cs="Times New Roman"/>
               </w:rPr>
-              <w:t>(0.1 point)</w:t>
-            </w:r>
-            <w:r>
-              <w:rPr>
-                <w:rFonts w:ascii="Times New Roman" w:hAnsi="Times New Roman" w:cs="Times New Roman"/>
-              </w:rPr>
-              <w:t xml:space="preserve"> 20/3/2024</w:t>
-            </w:r>
-            <w:r>
-              <w:rPr>
-                <w:rFonts w:ascii="Times New Roman" w:hAnsi="Times New Roman" w:cs="Times New Roman"/>
-              </w:rPr>
-              <w:t>.</w:t>
+              <w:t>24/03/2024</w:t>
             </w:r>
           </w:p>
         </w:tc>
@@ -1090,19 +901,7 @@
               <w:rPr>
                 <w:rFonts w:ascii="Times New Roman" w:hAnsi="Times New Roman" w:cs="Times New Roman"/>
               </w:rPr>
-              <w:t>(0.2 point)</w:t>
-            </w:r>
-            <w:r>
-              <w:rPr>
-                <w:rFonts w:ascii="Times New Roman" w:hAnsi="Times New Roman" w:cs="Times New Roman"/>
-              </w:rPr>
-              <w:t xml:space="preserve"> Student</w:t>
-            </w:r>
-            <w:r>
-              <w:rPr>
-                <w:rFonts w:ascii="Times New Roman" w:hAnsi="Times New Roman" w:cs="Times New Roman"/>
-              </w:rPr>
-              <w:t>.</w:t>
+              <w:t>Student</w:t>
             </w:r>
           </w:p>
         </w:tc>
@@ -1140,19 +939,7 @@
               <w:rPr>
                 <w:rFonts w:ascii="Times New Roman" w:hAnsi="Times New Roman" w:cs="Times New Roman"/>
               </w:rPr>
-              <w:t>(0.2 point)</w:t>
-            </w:r>
-            <w:r>
-              <w:rPr>
-                <w:rFonts w:ascii="Times New Roman" w:hAnsi="Times New Roman" w:cs="Times New Roman"/>
-              </w:rPr>
-              <w:t xml:space="preserve"> Course Registration System</w:t>
-            </w:r>
-            <w:r>
-              <w:rPr>
-                <w:rFonts w:ascii="Times New Roman" w:hAnsi="Times New Roman" w:cs="Times New Roman"/>
-              </w:rPr>
-              <w:t>.</w:t>
+              <w:t>Courses Management System</w:t>
             </w:r>
           </w:p>
         </w:tc>
@@ -1193,13 +980,7 @@
               <w:rPr>
                 <w:rFonts w:ascii="Times New Roman" w:hAnsi="Times New Roman" w:cs="Times New Roman"/>
               </w:rPr>
-              <w:t xml:space="preserve">(0.3 point) </w:t>
-            </w:r>
-            <w:r>
-              <w:rPr>
-                <w:rFonts w:ascii="Times New Roman" w:hAnsi="Times New Roman" w:cs="Times New Roman"/>
-              </w:rPr>
-              <w:t>Student want to register courses to learn in the upcoming semester.</w:t>
+              <w:t>Student wants to register the courses to learn in the upcoming semester.</w:t>
             </w:r>
           </w:p>
         </w:tc>
@@ -1240,25 +1021,7 @@
               <w:rPr>
                 <w:rFonts w:ascii="Times New Roman" w:hAnsi="Times New Roman" w:cs="Times New Roman"/>
               </w:rPr>
-              <w:t>(0.1</w:t>
-            </w:r>
-            <w:r>
-              <w:rPr>
-                <w:rFonts w:ascii="Times New Roman" w:hAnsi="Times New Roman" w:cs="Times New Roman"/>
-              </w:rPr>
-              <w:t xml:space="preserve"> point)</w:t>
-            </w:r>
-            <w:r>
-              <w:rPr>
-                <w:rFonts w:ascii="Times New Roman" w:hAnsi="Times New Roman" w:cs="Times New Roman"/>
-              </w:rPr>
-              <w:t xml:space="preserve"> </w:t>
-            </w:r>
-            <w:r>
-              <w:rPr>
-                <w:rFonts w:ascii="Times New Roman" w:hAnsi="Times New Roman" w:cs="Times New Roman"/>
-              </w:rPr>
-              <w:t>Student enter to FAP System and register courses</w:t>
+              <w:t>As a student, I want to register the courses to learn.</w:t>
             </w:r>
           </w:p>
         </w:tc>
@@ -1304,19 +1067,13 @@
               <w:rPr>
                 <w:rFonts w:ascii="Times New Roman" w:hAnsi="Times New Roman" w:cs="Times New Roman"/>
               </w:rPr>
-              <w:t>Students have completed the course</w:t>
-            </w:r>
-            <w:r>
-              <w:rPr>
-                <w:rFonts w:ascii="Times New Roman" w:hAnsi="Times New Roman" w:cs="Times New Roman"/>
-              </w:rPr>
-              <w:t>s</w:t>
-            </w:r>
-            <w:r>
-              <w:rPr>
-                <w:rFonts w:ascii="Times New Roman" w:hAnsi="Times New Roman" w:cs="Times New Roman"/>
-              </w:rPr>
-              <w:t xml:space="preserve"> prerequisite subjects</w:t>
+              <w:t xml:space="preserve">The student </w:t>
+            </w:r>
+            <w:r>
+              <w:rPr>
+                <w:rFonts w:ascii="Times New Roman" w:hAnsi="Times New Roman" w:cs="Times New Roman"/>
+              </w:rPr>
+              <w:t>has already</w:t>
             </w:r>
             <w:r>
               <w:rPr>
@@ -1328,7 +1085,25 @@
               <w:rPr>
                 <w:rFonts w:ascii="Times New Roman" w:hAnsi="Times New Roman" w:cs="Times New Roman"/>
               </w:rPr>
-              <w:t>(0.3 point)</w:t>
+              <w:t>logged</w:t>
+            </w:r>
+            <w:r>
+              <w:rPr>
+                <w:rFonts w:ascii="Times New Roman" w:hAnsi="Times New Roman" w:cs="Times New Roman"/>
+              </w:rPr>
+              <w:t xml:space="preserve"> </w:t>
+            </w:r>
+            <w:r>
+              <w:rPr>
+                <w:rFonts w:ascii="Times New Roman" w:hAnsi="Times New Roman" w:cs="Times New Roman"/>
+              </w:rPr>
+              <w:t>into</w:t>
+            </w:r>
+            <w:r>
+              <w:rPr>
+                <w:rFonts w:ascii="Times New Roman" w:hAnsi="Times New Roman" w:cs="Times New Roman"/>
+              </w:rPr>
+              <w:t xml:space="preserve"> the system.</w:t>
             </w:r>
           </w:p>
           <w:p>
@@ -1347,13 +1122,94 @@
               <w:rPr>
                 <w:rFonts w:ascii="Times New Roman" w:hAnsi="Times New Roman" w:cs="Times New Roman"/>
               </w:rPr>
-              <w:t>Student</w:t>
-            </w:r>
-            <w:r>
-              <w:rPr>
-                <w:rFonts w:ascii="Times New Roman" w:hAnsi="Times New Roman" w:cs="Times New Roman"/>
-              </w:rPr>
-              <w:t>’s timetable does not overlap.</w:t>
+              <w:t>The system on active.</w:t>
+            </w:r>
+          </w:p>
+        </w:tc>
+      </w:tr>
+      <w:tr>
+        <w:trPr>
+          <w:trHeight w:val="669"/>
+        </w:trPr>
+        <w:tc>
+          <w:tcPr>
+            <w:tcW w:w="2088" w:type="dxa"/>
+          </w:tcPr>
+          <w:p>
+            <w:pPr>
+              <w:jc w:val="both"/>
+              <w:rPr>
+                <w:rFonts w:ascii="Times New Roman" w:hAnsi="Times New Roman" w:cs="Times New Roman"/>
+              </w:rPr>
+            </w:pPr>
+            <w:r>
+              <w:rPr>
+                <w:rFonts w:ascii="Times New Roman" w:hAnsi="Times New Roman" w:cs="Times New Roman"/>
+              </w:rPr>
+              <w:t>Postconditions:</w:t>
+            </w:r>
+          </w:p>
+        </w:tc>
+        <w:tc>
+          <w:tcPr>
+            <w:tcW w:w="7470" w:type="dxa"/>
+            <w:gridSpan w:val="3"/>
+          </w:tcPr>
+          <w:p>
+            <w:pPr>
+              <w:numPr>
+                <w:ilvl w:val="0"/>
+                <w:numId w:val="2"/>
+              </w:numPr>
+              <w:spacing w:after="0" w:line="240" w:lineRule="auto"/>
+              <w:jc w:val="both"/>
+              <w:rPr>
+                <w:rFonts w:ascii="Times New Roman" w:hAnsi="Times New Roman" w:cs="Times New Roman"/>
+              </w:rPr>
+            </w:pPr>
+            <w:r>
+              <w:rPr>
+                <w:rFonts w:ascii="Times New Roman" w:hAnsi="Times New Roman" w:cs="Times New Roman"/>
+              </w:rPr>
+              <w:t>The student registers for the courses successfully.</w:t>
+            </w:r>
+          </w:p>
+          <w:p>
+            <w:pPr>
+              <w:numPr>
+                <w:ilvl w:val="0"/>
+                <w:numId w:val="2"/>
+              </w:numPr>
+              <w:spacing w:after="0" w:line="240" w:lineRule="auto"/>
+              <w:jc w:val="both"/>
+              <w:rPr>
+                <w:rFonts w:ascii="Times New Roman" w:hAnsi="Times New Roman" w:cs="Times New Roman"/>
+              </w:rPr>
+            </w:pPr>
+            <w:r>
+              <w:rPr>
+                <w:rFonts w:ascii="Times New Roman" w:hAnsi="Times New Roman" w:cs="Times New Roman"/>
+              </w:rPr>
+              <w:t>The student receives the timetable of the courses.</w:t>
+            </w:r>
+          </w:p>
+          <w:p>
+            <w:pPr>
+              <w:numPr>
+                <w:ilvl w:val="0"/>
+                <w:numId w:val="2"/>
+              </w:numPr>
+              <w:spacing w:after="0" w:line="240" w:lineRule="auto"/>
+              <w:jc w:val="both"/>
+              <w:rPr>
+                <w:rFonts w:ascii="Times New Roman" w:hAnsi="Times New Roman" w:cs="Times New Roman"/>
+              </w:rPr>
+            </w:pPr>
+            <w:r>
+              <w:rPr>
+                <w:rFonts w:ascii="Times New Roman" w:hAnsi="Times New Roman" w:cs="Times New Roman"/>
+              </w:rPr>
+              <w:t>The system updated the list of courses that student studied.</w:t>
             </w:r>
           </w:p>
         </w:tc>
@@ -1374,7 +1230,7 @@
               <w:rPr>
                 <w:rFonts w:ascii="Times New Roman" w:hAnsi="Times New Roman" w:cs="Times New Roman"/>
               </w:rPr>
-              <w:t>Postconditions:</w:t>
+              <w:t>Normal Flow:</w:t>
             </w:r>
           </w:p>
         </w:tc>
@@ -1387,7 +1243,7 @@
             <w:pPr>
               <w:numPr>
                 <w:ilvl w:val="0"/>
-                <w:numId w:val="2"/>
+                <w:numId w:val="3"/>
               </w:numPr>
               <w:spacing w:after="0" w:line="240" w:lineRule="auto"/>
               <w:jc w:val="both"/>
@@ -1395,46 +1251,18 @@
                 <w:rFonts w:ascii="Times New Roman" w:hAnsi="Times New Roman" w:cs="Times New Roman"/>
               </w:rPr>
             </w:pPr>
-            <w:proofErr w:type="gramStart"/>
-            <w:r>
-              <w:rPr>
-                <w:rFonts w:ascii="Times New Roman" w:hAnsi="Times New Roman" w:cs="Times New Roman"/>
-              </w:rPr>
-              <w:t>Student has</w:t>
-            </w:r>
-            <w:proofErr w:type="gramEnd"/>
-            <w:r>
-              <w:rPr>
-                <w:rFonts w:ascii="Times New Roman" w:hAnsi="Times New Roman" w:cs="Times New Roman"/>
-              </w:rPr>
-              <w:t xml:space="preserve"> timetable of the courses in next semester.</w:t>
-            </w:r>
-            <w:r>
-              <w:rPr>
-                <w:rFonts w:ascii="Times New Roman" w:hAnsi="Times New Roman" w:cs="Times New Roman"/>
-              </w:rPr>
-              <w:t xml:space="preserve"> (0.3 point) Describe the </w:t>
-            </w:r>
-            <w:proofErr w:type="gramStart"/>
-            <w:r>
-              <w:rPr>
-                <w:rFonts w:ascii="Times New Roman" w:hAnsi="Times New Roman" w:cs="Times New Roman"/>
-              </w:rPr>
-              <w:t>things</w:t>
-            </w:r>
-            <w:proofErr w:type="gramEnd"/>
-            <w:r>
-              <w:rPr>
-                <w:rFonts w:ascii="Times New Roman" w:hAnsi="Times New Roman" w:cs="Times New Roman"/>
-              </w:rPr>
-              <w:t xml:space="preserve"> must be done after the actors interact with this use case.</w:t>
+            <w:r>
+              <w:rPr>
+                <w:rFonts w:ascii="Times New Roman" w:hAnsi="Times New Roman" w:cs="Times New Roman"/>
+              </w:rPr>
+              <w:t>Student login FAP by using your @fpt.edu.vn email.</w:t>
             </w:r>
           </w:p>
           <w:p>
             <w:pPr>
               <w:numPr>
                 <w:ilvl w:val="0"/>
-                <w:numId w:val="2"/>
+                <w:numId w:val="3"/>
               </w:numPr>
               <w:spacing w:after="0" w:line="240" w:lineRule="auto"/>
               <w:jc w:val="both"/>
@@ -1446,13 +1274,171 @@
               <w:rPr>
                 <w:rFonts w:ascii="Times New Roman" w:hAnsi="Times New Roman" w:cs="Times New Roman"/>
               </w:rPr>
-              <w:t>Student notification system to pay fees</w:t>
-            </w:r>
-            <w:r>
-              <w:rPr>
-                <w:rFonts w:ascii="Times New Roman" w:hAnsi="Times New Roman" w:cs="Times New Roman"/>
-              </w:rPr>
-              <w:t>.</w:t>
+              <w:t>The student logged into FAP.</w:t>
+            </w:r>
+          </w:p>
+          <w:p>
+            <w:pPr>
+              <w:numPr>
+                <w:ilvl w:val="0"/>
+                <w:numId w:val="3"/>
+              </w:numPr>
+              <w:spacing w:after="0" w:line="240" w:lineRule="auto"/>
+              <w:jc w:val="both"/>
+              <w:rPr>
+                <w:rFonts w:ascii="Times New Roman" w:hAnsi="Times New Roman" w:cs="Times New Roman"/>
+              </w:rPr>
+            </w:pPr>
+            <w:r>
+              <w:rPr>
+                <w:rFonts w:ascii="Times New Roman" w:hAnsi="Times New Roman" w:cs="Times New Roman"/>
+              </w:rPr>
+              <w:t>Student selects register courses button.</w:t>
+            </w:r>
+          </w:p>
+          <w:p>
+            <w:pPr>
+              <w:numPr>
+                <w:ilvl w:val="0"/>
+                <w:numId w:val="3"/>
+              </w:numPr>
+              <w:spacing w:after="0" w:line="240" w:lineRule="auto"/>
+              <w:jc w:val="both"/>
+              <w:rPr>
+                <w:rFonts w:ascii="Times New Roman" w:hAnsi="Times New Roman" w:cs="Times New Roman"/>
+              </w:rPr>
+            </w:pPr>
+            <w:r>
+              <w:rPr>
+                <w:rFonts w:ascii="Times New Roman" w:hAnsi="Times New Roman" w:cs="Times New Roman"/>
+              </w:rPr>
+              <w:t>The system shows the list of courses that the student has not learned.</w:t>
+            </w:r>
+          </w:p>
+          <w:p>
+            <w:pPr>
+              <w:numPr>
+                <w:ilvl w:val="0"/>
+                <w:numId w:val="3"/>
+              </w:numPr>
+              <w:spacing w:after="0" w:line="240" w:lineRule="auto"/>
+              <w:jc w:val="both"/>
+              <w:rPr>
+                <w:rFonts w:ascii="Times New Roman" w:hAnsi="Times New Roman" w:cs="Times New Roman"/>
+              </w:rPr>
+            </w:pPr>
+            <w:r>
+              <w:rPr>
+                <w:rFonts w:ascii="Times New Roman" w:hAnsi="Times New Roman" w:cs="Times New Roman"/>
+              </w:rPr>
+              <w:t>The student selects courses that want to register for.</w:t>
+            </w:r>
+          </w:p>
+          <w:p>
+            <w:pPr>
+              <w:numPr>
+                <w:ilvl w:val="0"/>
+                <w:numId w:val="3"/>
+              </w:numPr>
+              <w:spacing w:after="0" w:line="240" w:lineRule="auto"/>
+              <w:jc w:val="both"/>
+              <w:rPr>
+                <w:rFonts w:ascii="Times New Roman" w:hAnsi="Times New Roman" w:cs="Times New Roman"/>
+              </w:rPr>
+            </w:pPr>
+            <w:r>
+              <w:rPr>
+                <w:rFonts w:ascii="Times New Roman" w:hAnsi="Times New Roman" w:cs="Times New Roman"/>
+              </w:rPr>
+              <w:t>The system shows detail</w:t>
+            </w:r>
+            <w:r>
+              <w:rPr>
+                <w:rFonts w:ascii="Times New Roman" w:hAnsi="Times New Roman" w:cs="Times New Roman"/>
+              </w:rPr>
+              <w:t>s</w:t>
+            </w:r>
+            <w:r>
+              <w:rPr>
+                <w:rFonts w:ascii="Times New Roman" w:hAnsi="Times New Roman" w:cs="Times New Roman"/>
+              </w:rPr>
+              <w:t xml:space="preserve"> of the courses and timetables.</w:t>
+            </w:r>
+          </w:p>
+          <w:p>
+            <w:pPr>
+              <w:numPr>
+                <w:ilvl w:val="0"/>
+                <w:numId w:val="3"/>
+              </w:numPr>
+              <w:spacing w:after="0" w:line="240" w:lineRule="auto"/>
+              <w:jc w:val="both"/>
+              <w:rPr>
+                <w:rFonts w:ascii="Times New Roman" w:hAnsi="Times New Roman" w:cs="Times New Roman"/>
+              </w:rPr>
+            </w:pPr>
+            <w:r>
+              <w:rPr>
+                <w:rFonts w:ascii="Times New Roman" w:hAnsi="Times New Roman" w:cs="Times New Roman"/>
+              </w:rPr>
+              <w:t>The student selects a timetable.</w:t>
+            </w:r>
+          </w:p>
+          <w:p>
+            <w:pPr>
+              <w:numPr>
+                <w:ilvl w:val="0"/>
+                <w:numId w:val="3"/>
+              </w:numPr>
+              <w:spacing w:after="0" w:line="240" w:lineRule="auto"/>
+              <w:jc w:val="both"/>
+              <w:rPr>
+                <w:rFonts w:ascii="Times New Roman" w:hAnsi="Times New Roman" w:cs="Times New Roman"/>
+              </w:rPr>
+            </w:pPr>
+            <w:r>
+              <w:rPr>
+                <w:rFonts w:ascii="Times New Roman" w:hAnsi="Times New Roman" w:cs="Times New Roman"/>
+              </w:rPr>
+              <w:t>The system notifies the student selecting successfully.</w:t>
+            </w:r>
+          </w:p>
+          <w:p>
+            <w:pPr>
+              <w:numPr>
+                <w:ilvl w:val="0"/>
+                <w:numId w:val="3"/>
+              </w:numPr>
+              <w:spacing w:after="0" w:line="240" w:lineRule="auto"/>
+              <w:jc w:val="both"/>
+              <w:rPr>
+                <w:rFonts w:ascii="Times New Roman" w:hAnsi="Times New Roman" w:cs="Times New Roman"/>
+              </w:rPr>
+            </w:pPr>
+            <w:r>
+              <w:rPr>
+                <w:rFonts w:ascii="Times New Roman" w:hAnsi="Times New Roman" w:cs="Times New Roman"/>
+              </w:rPr>
+              <w:t>The student submit register.</w:t>
+            </w:r>
+          </w:p>
+          <w:p>
+            <w:pPr>
+              <w:numPr>
+                <w:ilvl w:val="0"/>
+                <w:numId w:val="3"/>
+              </w:numPr>
+              <w:spacing w:after="0" w:line="240" w:lineRule="auto"/>
+              <w:jc w:val="both"/>
+              <w:rPr>
+                <w:rFonts w:ascii="Times New Roman" w:hAnsi="Times New Roman" w:cs="Times New Roman"/>
+              </w:rPr>
+            </w:pPr>
+            <w:r>
+              <w:rPr>
+                <w:rFonts w:ascii="Times New Roman" w:hAnsi="Times New Roman" w:cs="Times New Roman"/>
+              </w:rPr>
+              <w:t>The courses register successfully.</w:t>
             </w:r>
           </w:p>
         </w:tc>
@@ -1473,7 +1459,7 @@
               <w:rPr>
                 <w:rFonts w:ascii="Times New Roman" w:hAnsi="Times New Roman" w:cs="Times New Roman"/>
               </w:rPr>
-              <w:t>Normal Flow:</w:t>
+              <w:t>Alternative Flows:</w:t>
             </w:r>
           </w:p>
         </w:tc>
@@ -1484,141 +1470,84 @@
           </w:tcPr>
           <w:p>
             <w:pPr>
+              <w:pStyle w:val="ListParagraph"/>
               <w:numPr>
                 <w:ilvl w:val="0"/>
-                <w:numId w:val="3"/>
+                <w:numId w:val="4"/>
               </w:numPr>
-              <w:spacing w:after="0" w:line="240" w:lineRule="auto"/>
-              <w:jc w:val="both"/>
-              <w:rPr>
-                <w:rFonts w:ascii="Times New Roman" w:hAnsi="Times New Roman" w:cs="Times New Roman"/>
-              </w:rPr>
-            </w:pPr>
-            <w:r>
-              <w:rPr>
-                <w:rFonts w:ascii="Times New Roman" w:hAnsi="Times New Roman" w:cs="Times New Roman"/>
-              </w:rPr>
-              <w:t xml:space="preserve">Student login FAP </w:t>
-            </w:r>
-            <w:r>
-              <w:rPr>
-                <w:rFonts w:ascii="Times New Roman" w:hAnsi="Times New Roman" w:cs="Times New Roman"/>
-              </w:rPr>
-              <w:t>(0.7 point) Describe the sequence of steps in normal case that must be performed by the actors or the system responses.</w:t>
-            </w:r>
-          </w:p>
-          <w:p>
-            <w:pPr>
+              <w:jc w:val="both"/>
+              <w:rPr>
+                <w:rFonts w:ascii="Times New Roman" w:hAnsi="Times New Roman" w:cs="Times New Roman"/>
+              </w:rPr>
+            </w:pPr>
+            <w:r>
+              <w:rPr>
+                <w:rFonts w:ascii="Times New Roman" w:hAnsi="Times New Roman" w:cs="Times New Roman"/>
+              </w:rPr>
+              <w:t>Start from step 1 to step 2 in Normal Flow.</w:t>
+            </w:r>
+          </w:p>
+          <w:p>
+            <w:pPr>
+              <w:pStyle w:val="ListParagraph"/>
               <w:numPr>
                 <w:ilvl w:val="0"/>
-                <w:numId w:val="3"/>
+                <w:numId w:val="4"/>
               </w:numPr>
-              <w:spacing w:after="0" w:line="240" w:lineRule="auto"/>
-              <w:jc w:val="both"/>
-              <w:rPr>
-                <w:rFonts w:ascii="Times New Roman" w:hAnsi="Times New Roman" w:cs="Times New Roman"/>
-              </w:rPr>
-            </w:pPr>
-            <w:r>
-              <w:rPr>
-                <w:rFonts w:ascii="Times New Roman" w:hAnsi="Times New Roman" w:cs="Times New Roman"/>
-              </w:rPr>
-              <w:t>Student choose</w:t>
-            </w:r>
-            <w:r>
-              <w:rPr>
-                <w:rFonts w:ascii="Times New Roman" w:hAnsi="Times New Roman" w:cs="Times New Roman"/>
-              </w:rPr>
-              <w:t>s</w:t>
-            </w:r>
-            <w:r>
-              <w:rPr>
-                <w:rFonts w:ascii="Times New Roman" w:hAnsi="Times New Roman" w:cs="Times New Roman"/>
-              </w:rPr>
-              <w:t xml:space="preserve"> course registration.</w:t>
-            </w:r>
-          </w:p>
-          <w:p>
-            <w:pPr>
+              <w:jc w:val="both"/>
+              <w:rPr>
+                <w:rFonts w:ascii="Times New Roman" w:hAnsi="Times New Roman" w:cs="Times New Roman"/>
+              </w:rPr>
+            </w:pPr>
+            <w:r>
+              <w:rPr>
+                <w:rFonts w:ascii="Times New Roman" w:hAnsi="Times New Roman" w:cs="Times New Roman"/>
+              </w:rPr>
+              <w:t>The student selects register to repeat courses.</w:t>
+            </w:r>
+          </w:p>
+          <w:p>
+            <w:pPr>
+              <w:pStyle w:val="ListParagraph"/>
               <w:numPr>
                 <w:ilvl w:val="0"/>
-                <w:numId w:val="3"/>
+                <w:numId w:val="4"/>
               </w:numPr>
-              <w:spacing w:after="0" w:line="240" w:lineRule="auto"/>
-              <w:jc w:val="both"/>
-              <w:rPr>
-                <w:rFonts w:ascii="Times New Roman" w:hAnsi="Times New Roman" w:cs="Times New Roman"/>
-              </w:rPr>
-            </w:pPr>
-            <w:proofErr w:type="gramStart"/>
-            <w:r>
-              <w:rPr>
-                <w:rFonts w:ascii="Times New Roman" w:hAnsi="Times New Roman" w:cs="Times New Roman"/>
-              </w:rPr>
-              <w:t>Student choose</w:t>
-            </w:r>
-            <w:r>
-              <w:rPr>
-                <w:rFonts w:ascii="Times New Roman" w:hAnsi="Times New Roman" w:cs="Times New Roman"/>
-              </w:rPr>
-              <w:t>s</w:t>
-            </w:r>
-            <w:proofErr w:type="gramEnd"/>
-            <w:r>
-              <w:rPr>
-                <w:rFonts w:ascii="Times New Roman" w:hAnsi="Times New Roman" w:cs="Times New Roman"/>
-              </w:rPr>
-              <w:t xml:space="preserve"> courses want to register.</w:t>
-            </w:r>
-          </w:p>
-          <w:p>
-            <w:pPr>
+              <w:jc w:val="both"/>
+              <w:rPr>
+                <w:rFonts w:ascii="Times New Roman" w:hAnsi="Times New Roman" w:cs="Times New Roman"/>
+              </w:rPr>
+            </w:pPr>
+            <w:r>
+              <w:rPr>
+                <w:rFonts w:ascii="Times New Roman" w:hAnsi="Times New Roman" w:cs="Times New Roman"/>
+              </w:rPr>
+              <w:t>The system shows the list of courses that the student has learned.</w:t>
+            </w:r>
+          </w:p>
+          <w:p>
+            <w:pPr>
+              <w:pStyle w:val="ListParagraph"/>
               <w:numPr>
                 <w:ilvl w:val="0"/>
-                <w:numId w:val="3"/>
+                <w:numId w:val="4"/>
               </w:numPr>
-              <w:spacing w:after="0" w:line="240" w:lineRule="auto"/>
-              <w:jc w:val="both"/>
-              <w:rPr>
-                <w:rFonts w:ascii="Times New Roman" w:hAnsi="Times New Roman" w:cs="Times New Roman"/>
-              </w:rPr>
-            </w:pPr>
-            <w:r>
-              <w:rPr>
-                <w:rFonts w:ascii="Times New Roman" w:hAnsi="Times New Roman" w:cs="Times New Roman"/>
-              </w:rPr>
-              <w:t>Student select</w:t>
-            </w:r>
-            <w:r>
-              <w:rPr>
-                <w:rFonts w:ascii="Times New Roman" w:hAnsi="Times New Roman" w:cs="Times New Roman"/>
-              </w:rPr>
-              <w:t>s</w:t>
-            </w:r>
-            <w:r>
-              <w:rPr>
-                <w:rFonts w:ascii="Times New Roman" w:hAnsi="Times New Roman" w:cs="Times New Roman"/>
-              </w:rPr>
-              <w:t xml:space="preserve"> schedule.</w:t>
-            </w:r>
-          </w:p>
-          <w:p>
-            <w:pPr>
-              <w:numPr>
-                <w:ilvl w:val="0"/>
-                <w:numId w:val="3"/>
-              </w:numPr>
-              <w:spacing w:after="0" w:line="240" w:lineRule="auto"/>
-              <w:jc w:val="both"/>
-              <w:rPr>
-                <w:rFonts w:ascii="Times New Roman" w:hAnsi="Times New Roman" w:cs="Times New Roman"/>
-              </w:rPr>
-            </w:pPr>
-            <w:r>
-              <w:rPr>
-                <w:rFonts w:ascii="Times New Roman" w:hAnsi="Times New Roman" w:cs="Times New Roman"/>
-              </w:rPr>
-              <w:t>Submit register courses.</w:t>
+              <w:jc w:val="both"/>
+              <w:rPr>
+                <w:rFonts w:ascii="Times New Roman" w:hAnsi="Times New Roman" w:cs="Times New Roman"/>
+              </w:rPr>
+            </w:pPr>
+            <w:r>
+              <w:rPr>
+                <w:rFonts w:ascii="Times New Roman" w:hAnsi="Times New Roman" w:cs="Times New Roman"/>
+              </w:rPr>
+              <w:t>Continue</w:t>
+            </w:r>
+            <w:r>
+              <w:rPr>
+                <w:rFonts w:ascii="Times New Roman" w:hAnsi="Times New Roman" w:cs="Times New Roman"/>
+              </w:rPr>
+              <w:t xml:space="preserve"> from step 5 to step 10 in Normal Flow.</w:t>
             </w:r>
           </w:p>
         </w:tc>
@@ -1639,7 +1568,7 @@
               <w:rPr>
                 <w:rFonts w:ascii="Times New Roman" w:hAnsi="Times New Roman" w:cs="Times New Roman"/>
               </w:rPr>
-              <w:t>Alternative Flows:</w:t>
+              <w:t>Exceptions:</w:t>
             </w:r>
           </w:p>
         </w:tc>
@@ -1653,7 +1582,7 @@
               <w:pStyle w:val="ListParagraph"/>
               <w:numPr>
                 <w:ilvl w:val="0"/>
-                <w:numId w:val="4"/>
+                <w:numId w:val="5"/>
               </w:numPr>
               <w:jc w:val="both"/>
               <w:rPr>
@@ -1664,27 +1593,7 @@
               <w:rPr>
                 <w:rFonts w:ascii="Times New Roman" w:hAnsi="Times New Roman" w:cs="Times New Roman"/>
               </w:rPr>
-              <w:t>Student login FAP</w:t>
-            </w:r>
-            <w:r>
-              <w:rPr>
-                <w:rFonts w:ascii="Times New Roman" w:hAnsi="Times New Roman" w:cs="Times New Roman"/>
-              </w:rPr>
-              <w:t xml:space="preserve"> (0.7 point) Describe the sequence of steps in different </w:t>
-            </w:r>
-            <w:proofErr w:type="gramStart"/>
-            <w:r>
-              <w:rPr>
-                <w:rFonts w:ascii="Times New Roman" w:hAnsi="Times New Roman" w:cs="Times New Roman"/>
-              </w:rPr>
-              <w:t>case</w:t>
-            </w:r>
-            <w:proofErr w:type="gramEnd"/>
-            <w:r>
-              <w:rPr>
-                <w:rFonts w:ascii="Times New Roman" w:hAnsi="Times New Roman" w:cs="Times New Roman"/>
-              </w:rPr>
-              <w:t xml:space="preserve"> that can be performed by the actors or the system responses.</w:t>
+              <w:t>If the student has not learned the prerequisite courses of the courses, return to step 5 in Normal Flow.</w:t>
             </w:r>
           </w:p>
           <w:p>
@@ -1692,26 +1601,30 @@
               <w:pStyle w:val="ListParagraph"/>
               <w:numPr>
                 <w:ilvl w:val="0"/>
-                <w:numId w:val="4"/>
+                <w:numId w:val="5"/>
               </w:numPr>
               <w:jc w:val="both"/>
               <w:rPr>
                 <w:rFonts w:ascii="Times New Roman" w:hAnsi="Times New Roman" w:cs="Times New Roman"/>
               </w:rPr>
             </w:pPr>
-            <w:proofErr w:type="gramStart"/>
-            <w:r>
-              <w:rPr>
-                <w:rFonts w:ascii="Times New Roman" w:hAnsi="Times New Roman" w:cs="Times New Roman"/>
-              </w:rPr>
-              <w:t>Student enters</w:t>
-            </w:r>
-            <w:proofErr w:type="gramEnd"/>
-            <w:r>
-              <w:rPr>
-                <w:rFonts w:ascii="Times New Roman" w:hAnsi="Times New Roman" w:cs="Times New Roman"/>
-              </w:rPr>
-              <w:t xml:space="preserve"> Register to improve mark.</w:t>
+            <w:r>
+              <w:rPr>
+                <w:rFonts w:ascii="Times New Roman" w:hAnsi="Times New Roman" w:cs="Times New Roman"/>
+              </w:rPr>
+              <w:t xml:space="preserve">If the courses </w:t>
+            </w:r>
+            <w:r>
+              <w:rPr>
+                <w:rFonts w:ascii="Times New Roman" w:hAnsi="Times New Roman" w:cs="Times New Roman"/>
+              </w:rPr>
+              <w:t>timetables</w:t>
+            </w:r>
+            <w:r>
+              <w:rPr>
+                <w:rFonts w:ascii="Times New Roman" w:hAnsi="Times New Roman" w:cs="Times New Roman"/>
+              </w:rPr>
+              <w:t xml:space="preserve"> overlap, return to step 7 in Normal Flow.</w:t>
             </w:r>
           </w:p>
           <w:p>
@@ -1719,64 +1632,18 @@
               <w:pStyle w:val="ListParagraph"/>
               <w:numPr>
                 <w:ilvl w:val="0"/>
-                <w:numId w:val="4"/>
+                <w:numId w:val="5"/>
               </w:numPr>
               <w:jc w:val="both"/>
               <w:rPr>
                 <w:rFonts w:ascii="Times New Roman" w:hAnsi="Times New Roman" w:cs="Times New Roman"/>
               </w:rPr>
             </w:pPr>
-            <w:proofErr w:type="gramStart"/>
-            <w:r>
-              <w:rPr>
-                <w:rFonts w:ascii="Times New Roman" w:hAnsi="Times New Roman" w:cs="Times New Roman"/>
-              </w:rPr>
-              <w:t>Student selects</w:t>
-            </w:r>
-            <w:proofErr w:type="gramEnd"/>
-            <w:r>
-              <w:rPr>
-                <w:rFonts w:ascii="Times New Roman" w:hAnsi="Times New Roman" w:cs="Times New Roman"/>
-              </w:rPr>
-              <w:t xml:space="preserve"> courses that want to improve.</w:t>
-            </w:r>
-          </w:p>
-          <w:p>
-            <w:pPr>
-              <w:pStyle w:val="ListParagraph"/>
-              <w:numPr>
-                <w:ilvl w:val="0"/>
-                <w:numId w:val="4"/>
-              </w:numPr>
-              <w:jc w:val="both"/>
-              <w:rPr>
-                <w:rFonts w:ascii="Times New Roman" w:hAnsi="Times New Roman" w:cs="Times New Roman"/>
-              </w:rPr>
-            </w:pPr>
-            <w:r>
-              <w:rPr>
-                <w:rFonts w:ascii="Times New Roman" w:hAnsi="Times New Roman" w:cs="Times New Roman"/>
-              </w:rPr>
-              <w:t>Student selects schedule.</w:t>
-            </w:r>
-          </w:p>
-          <w:p>
-            <w:pPr>
-              <w:pStyle w:val="ListParagraph"/>
-              <w:numPr>
-                <w:ilvl w:val="0"/>
-                <w:numId w:val="4"/>
-              </w:numPr>
-              <w:jc w:val="both"/>
-              <w:rPr>
-                <w:rFonts w:ascii="Times New Roman" w:hAnsi="Times New Roman" w:cs="Times New Roman"/>
-              </w:rPr>
-            </w:pPr>
-            <w:r>
-              <w:rPr>
-                <w:rFonts w:ascii="Times New Roman" w:hAnsi="Times New Roman" w:cs="Times New Roman"/>
-              </w:rPr>
-              <w:t>Submit register courses.</w:t>
+            <w:r>
+              <w:rPr>
+                <w:rFonts w:ascii="Times New Roman" w:hAnsi="Times New Roman" w:cs="Times New Roman"/>
+              </w:rPr>
+              <w:t>If the courses classes full, return to step 5 in Normal Flow.</w:t>
             </w:r>
           </w:p>
         </w:tc>
@@ -1797,7 +1664,7 @@
               <w:rPr>
                 <w:rFonts w:ascii="Times New Roman" w:hAnsi="Times New Roman" w:cs="Times New Roman"/>
               </w:rPr>
-              <w:t>Exceptions:</w:t>
+              <w:t>Priority:</w:t>
             </w:r>
           </w:p>
         </w:tc>
@@ -1808,107 +1675,17 @@
           </w:tcPr>
           <w:p>
             <w:pPr>
-              <w:pStyle w:val="ListParagraph"/>
-              <w:numPr>
-                <w:ilvl w:val="0"/>
-                <w:numId w:val="5"/>
-              </w:numPr>
-              <w:jc w:val="both"/>
-              <w:rPr>
-                <w:rFonts w:ascii="Times New Roman" w:hAnsi="Times New Roman" w:cs="Times New Roman"/>
-              </w:rPr>
-            </w:pPr>
-            <w:r>
-              <w:rPr>
-                <w:rFonts w:ascii="Times New Roman" w:hAnsi="Times New Roman" w:cs="Times New Roman"/>
-              </w:rPr>
-              <w:t xml:space="preserve">Student has overlap, select another schedule </w:t>
-            </w:r>
-            <w:r>
-              <w:rPr>
-                <w:rFonts w:ascii="Times New Roman" w:hAnsi="Times New Roman" w:cs="Times New Roman"/>
-              </w:rPr>
-              <w:t xml:space="preserve">(0.3 point) Describe the sequence of steps that can be </w:t>
-            </w:r>
-            <w:proofErr w:type="gramStart"/>
-            <w:r>
-              <w:rPr>
-                <w:rFonts w:ascii="Times New Roman" w:hAnsi="Times New Roman" w:cs="Times New Roman"/>
-              </w:rPr>
-              <w:t>handle</w:t>
-            </w:r>
-            <w:proofErr w:type="gramEnd"/>
-            <w:r>
-              <w:rPr>
-                <w:rFonts w:ascii="Times New Roman" w:hAnsi="Times New Roman" w:cs="Times New Roman"/>
-              </w:rPr>
-              <w:t xml:space="preserve"> or implement when there are any exceptions.</w:t>
-            </w:r>
-          </w:p>
-          <w:p>
-            <w:pPr>
-              <w:pStyle w:val="ListParagraph"/>
-              <w:numPr>
-                <w:ilvl w:val="0"/>
-                <w:numId w:val="5"/>
-              </w:numPr>
-              <w:jc w:val="both"/>
-              <w:rPr>
-                <w:rFonts w:ascii="Times New Roman" w:hAnsi="Times New Roman" w:cs="Times New Roman"/>
-              </w:rPr>
-            </w:pPr>
-            <w:r>
-              <w:rPr>
-                <w:rFonts w:ascii="Times New Roman" w:hAnsi="Times New Roman" w:cs="Times New Roman"/>
-              </w:rPr>
-              <w:t xml:space="preserve">Courses classes are full, select another </w:t>
-            </w:r>
-            <w:proofErr w:type="gramStart"/>
-            <w:r>
-              <w:rPr>
-                <w:rFonts w:ascii="Times New Roman" w:hAnsi="Times New Roman" w:cs="Times New Roman"/>
-              </w:rPr>
-              <w:t>courses</w:t>
-            </w:r>
-            <w:proofErr w:type="gramEnd"/>
-            <w:r>
-              <w:rPr>
-                <w:rFonts w:ascii="Times New Roman" w:hAnsi="Times New Roman" w:cs="Times New Roman"/>
-              </w:rPr>
-              <w:t>.</w:t>
-            </w:r>
-          </w:p>
-          <w:p>
-            <w:pPr>
-              <w:pStyle w:val="ListParagraph"/>
-              <w:numPr>
-                <w:ilvl w:val="0"/>
-                <w:numId w:val="5"/>
-              </w:numPr>
-              <w:jc w:val="both"/>
-              <w:rPr>
-                <w:rFonts w:ascii="Times New Roman" w:hAnsi="Times New Roman" w:cs="Times New Roman"/>
-              </w:rPr>
-            </w:pPr>
-            <w:r>
-              <w:rPr>
-                <w:rFonts w:ascii="Times New Roman" w:hAnsi="Times New Roman" w:cs="Times New Roman"/>
-              </w:rPr>
-              <w:t>…</w:t>
-            </w:r>
-          </w:p>
-          <w:p>
-            <w:pPr>
-              <w:pStyle w:val="ListParagraph"/>
-              <w:numPr>
-                <w:ilvl w:val="0"/>
-                <w:numId w:val="5"/>
-              </w:numPr>
-              <w:jc w:val="both"/>
-              <w:rPr>
-                <w:rFonts w:ascii="Times New Roman" w:hAnsi="Times New Roman" w:cs="Times New Roman"/>
-              </w:rPr>
-            </w:pPr>
+              <w:jc w:val="both"/>
+              <w:rPr>
+                <w:rFonts w:ascii="Times New Roman" w:hAnsi="Times New Roman" w:cs="Times New Roman"/>
+              </w:rPr>
+            </w:pPr>
+            <w:r>
+              <w:rPr>
+                <w:rFonts w:ascii="Times New Roman" w:hAnsi="Times New Roman" w:cs="Times New Roman"/>
+              </w:rPr>
+              <w:t>High priority.</w:t>
+            </w:r>
           </w:p>
         </w:tc>
       </w:tr>
@@ -1928,7 +1705,7 @@
               <w:rPr>
                 <w:rFonts w:ascii="Times New Roman" w:hAnsi="Times New Roman" w:cs="Times New Roman"/>
               </w:rPr>
-              <w:t>Priority:</w:t>
+              <w:t>Frequency of Use:</w:t>
             </w:r>
           </w:p>
         </w:tc>
@@ -1939,34 +1716,37 @@
           </w:tcPr>
           <w:p>
             <w:pPr>
-              <w:jc w:val="both"/>
-              <w:rPr>
-                <w:rFonts w:ascii="Times New Roman" w:hAnsi="Times New Roman" w:cs="Times New Roman"/>
-              </w:rPr>
-            </w:pPr>
-            <w:r>
-              <w:rPr>
-                <w:rFonts w:ascii="Times New Roman" w:hAnsi="Times New Roman" w:cs="Times New Roman"/>
-              </w:rPr>
-              <w:t>(0.1</w:t>
-            </w:r>
-            <w:r>
-              <w:rPr>
-                <w:rFonts w:ascii="Times New Roman" w:hAnsi="Times New Roman" w:cs="Times New Roman"/>
-              </w:rPr>
-              <w:t xml:space="preserve"> point) </w:t>
-            </w:r>
-            <w:r>
-              <w:rPr>
-                <w:rFonts w:ascii="Times New Roman" w:hAnsi="Times New Roman" w:cs="Times New Roman"/>
-              </w:rPr>
-              <w:t>High priority</w:t>
-            </w:r>
-            <w:r>
-              <w:rPr>
-                <w:rFonts w:ascii="Times New Roman" w:hAnsi="Times New Roman" w:cs="Times New Roman"/>
-              </w:rPr>
-              <w:t>.</w:t>
+              <w:tabs>
+                <w:tab w:val="left" w:pos="5712"/>
+              </w:tabs>
+              <w:jc w:val="both"/>
+              <w:rPr>
+                <w:rFonts w:ascii="Times New Roman" w:hAnsi="Times New Roman" w:cs="Times New Roman"/>
+              </w:rPr>
+            </w:pPr>
+            <w:r>
+              <w:rPr>
+                <w:rFonts w:ascii="Times New Roman" w:hAnsi="Times New Roman" w:cs="Times New Roman"/>
+              </w:rPr>
+              <w:t xml:space="preserve">The student uses the register for courses </w:t>
+            </w:r>
+            <w:r>
+              <w:rPr>
+                <w:rFonts w:ascii="Times New Roman" w:hAnsi="Times New Roman" w:cs="Times New Roman"/>
+              </w:rPr>
+              <w:t>at least 1</w:t>
+            </w:r>
+            <w:r>
+              <w:rPr>
+                <w:rFonts w:ascii="Times New Roman" w:hAnsi="Times New Roman" w:cs="Times New Roman"/>
+              </w:rPr>
+              <w:t xml:space="preserve"> time per semester.</w:t>
+            </w:r>
+            <w:r>
+              <w:rPr>
+                <w:rFonts w:ascii="Times New Roman" w:hAnsi="Times New Roman" w:cs="Times New Roman"/>
+              </w:rPr>
+              <w:tab/>
             </w:r>
           </w:p>
         </w:tc>
@@ -1987,7 +1767,7 @@
               <w:rPr>
                 <w:rFonts w:ascii="Times New Roman" w:hAnsi="Times New Roman" w:cs="Times New Roman"/>
               </w:rPr>
-              <w:t>Frequency of Use:</w:t>
+              <w:t>Business Rules:</w:t>
             </w:r>
           </w:p>
         </w:tc>
@@ -1998,37 +1778,16 @@
           </w:tcPr>
           <w:p>
             <w:pPr>
-              <w:tabs>
-                <w:tab w:val="left" w:pos="5712"/>
-              </w:tabs>
-              <w:jc w:val="both"/>
-              <w:rPr>
-                <w:rFonts w:ascii="Times New Roman" w:hAnsi="Times New Roman" w:cs="Times New Roman"/>
-              </w:rPr>
-            </w:pPr>
-            <w:r>
-              <w:rPr>
-                <w:rFonts w:ascii="Times New Roman" w:hAnsi="Times New Roman" w:cs="Times New Roman"/>
-              </w:rPr>
-              <w:t>(0.1</w:t>
-            </w:r>
-            <w:r>
-              <w:rPr>
-                <w:rFonts w:ascii="Times New Roman" w:hAnsi="Times New Roman" w:cs="Times New Roman"/>
-              </w:rPr>
-              <w:t xml:space="preserve"> point) </w:t>
-            </w:r>
-            <w:r>
-              <w:rPr>
-                <w:rFonts w:ascii="Times New Roman" w:hAnsi="Times New Roman" w:cs="Times New Roman"/>
-              </w:rPr>
-              <w:t>Student register courses at least 4 per semester.</w:t>
-            </w:r>
-            <w:r>
-              <w:rPr>
-                <w:rFonts w:ascii="Times New Roman" w:hAnsi="Times New Roman" w:cs="Times New Roman"/>
-              </w:rPr>
-              <w:tab/>
+              <w:jc w:val="both"/>
+              <w:rPr>
+                <w:rFonts w:ascii="Times New Roman" w:hAnsi="Times New Roman" w:cs="Times New Roman"/>
+              </w:rPr>
+            </w:pPr>
+            <w:r>
+              <w:rPr>
+                <w:rFonts w:ascii="Times New Roman" w:hAnsi="Times New Roman" w:cs="Times New Roman"/>
+              </w:rPr>
+              <w:t>In 5 minutes, if the student does not complete the registration, the system will cancel and exit.</w:t>
             </w:r>
           </w:p>
         </w:tc>
@@ -2049,7 +1808,7 @@
               <w:rPr>
                 <w:rFonts w:ascii="Times New Roman" w:hAnsi="Times New Roman" w:cs="Times New Roman"/>
               </w:rPr>
-              <w:t>Business Rules:</w:t>
+              <w:t>Other Information:</w:t>
             </w:r>
           </w:p>
         </w:tc>
@@ -2069,7 +1828,7 @@
               <w:rPr>
                 <w:rFonts w:ascii="Times New Roman" w:hAnsi="Times New Roman" w:cs="Times New Roman"/>
               </w:rPr>
-              <w:t>(0.2 point) All things in software related to data. The business rules should be specific so that can be design and coding.</w:t>
+              <w:t>The system has high performance in processing multiple register courses forms.</w:t>
             </w:r>
           </w:p>
         </w:tc>
@@ -2090,7 +1849,7 @@
               <w:rPr>
                 <w:rFonts w:ascii="Times New Roman" w:hAnsi="Times New Roman" w:cs="Times New Roman"/>
               </w:rPr>
-              <w:t>Other Information:</w:t>
+              <w:t>Assumptions:</w:t>
             </w:r>
           </w:p>
         </w:tc>
@@ -2110,66 +1869,19 @@
               <w:rPr>
                 <w:rFonts w:ascii="Times New Roman" w:hAnsi="Times New Roman" w:cs="Times New Roman"/>
               </w:rPr>
-              <w:t>(0.1</w:t>
-            </w:r>
-            <w:r>
-              <w:rPr>
-                <w:rFonts w:ascii="Times New Roman" w:hAnsi="Times New Roman" w:cs="Times New Roman"/>
-              </w:rPr>
-              <w:t xml:space="preserve"> point) may be describe the quality here for more info.</w:t>
-            </w:r>
-          </w:p>
-        </w:tc>
-      </w:tr>
-      <w:tr>
-        <w:tc>
-          <w:tcPr>
-            <w:tcW w:w="2088" w:type="dxa"/>
-          </w:tcPr>
-          <w:p>
-            <w:pPr>
-              <w:jc w:val="both"/>
-              <w:rPr>
-                <w:rFonts w:ascii="Times New Roman" w:hAnsi="Times New Roman" w:cs="Times New Roman"/>
-              </w:rPr>
-            </w:pPr>
-            <w:r>
-              <w:rPr>
-                <w:rFonts w:ascii="Times New Roman" w:hAnsi="Times New Roman" w:cs="Times New Roman"/>
-              </w:rPr>
-              <w:t>Assumptions:</w:t>
-            </w:r>
-          </w:p>
-        </w:tc>
-        <w:tc>
-          <w:tcPr>
-            <w:tcW w:w="7470" w:type="dxa"/>
-            <w:gridSpan w:val="3"/>
-          </w:tcPr>
-          <w:p>
-            <w:pPr>
-              <w:jc w:val="both"/>
-              <w:rPr>
-                <w:rFonts w:ascii="Times New Roman" w:hAnsi="Times New Roman" w:cs="Times New Roman"/>
-              </w:rPr>
-            </w:pPr>
-            <w:r>
-              <w:rPr>
-                <w:rFonts w:ascii="Times New Roman" w:hAnsi="Times New Roman" w:cs="Times New Roman"/>
-              </w:rPr>
-              <w:t>(0.</w:t>
-            </w:r>
-            <w:r>
-              <w:rPr>
-                <w:rFonts w:ascii="Times New Roman" w:hAnsi="Times New Roman" w:cs="Times New Roman"/>
-              </w:rPr>
-              <w:t>1</w:t>
-            </w:r>
-            <w:r>
-              <w:rPr>
-                <w:rFonts w:ascii="Times New Roman" w:hAnsi="Times New Roman" w:cs="Times New Roman"/>
-              </w:rPr>
-              <w:t xml:space="preserve"> point) The assumptions about the data related to this use case.</w:t>
+              <w:t>Only student</w:t>
+            </w:r>
+            <w:r>
+              <w:rPr>
+                <w:rFonts w:ascii="Times New Roman" w:hAnsi="Times New Roman" w:cs="Times New Roman"/>
+              </w:rPr>
+              <w:t xml:space="preserve"> and staff</w:t>
+            </w:r>
+            <w:r>
+              <w:rPr>
+                <w:rFonts w:ascii="Times New Roman" w:hAnsi="Times New Roman" w:cs="Times New Roman"/>
+              </w:rPr>
+              <w:t xml:space="preserve"> account can register the courses.</w:t>
             </w:r>
           </w:p>
         </w:tc>
@@ -2198,6 +1910,7 @@
           <w:sz w:val="36"/>
           <w:szCs w:val="36"/>
         </w:rPr>
+        <w:lastRenderedPageBreak/>
         <w:t>Q4:</w:t>
       </w:r>
       <w:r>
@@ -2266,65 +1979,72 @@
     </w:p>
     <w:p>
       <w:pPr>
-        <w:pStyle w:val="ListParagraph"/>
+        <w:pStyle w:val="Title"/>
         <w:numPr>
           <w:ilvl w:val="0"/>
-          <w:numId w:val="11"/>
+          <w:numId w:val="7"/>
         </w:numPr>
-        <w:rPr>
-          <w:rFonts w:ascii="Times New Roman" w:hAnsi="Times New Roman" w:cs="Times New Roman"/>
-        </w:rPr>
-      </w:pPr>
-      <w:r>
-        <w:rPr>
-          <w:rFonts w:ascii="Times New Roman" w:hAnsi="Times New Roman" w:cs="Times New Roman"/>
-        </w:rPr>
-        <w:t xml:space="preserve">FAP can handle at least 1000 access at a time. </w:t>
-      </w:r>
-      <w:r>
-        <w:rPr>
-          <w:rFonts w:ascii="Times New Roman" w:hAnsi="Times New Roman" w:cs="Times New Roman"/>
-        </w:rPr>
-        <w:t xml:space="preserve">Earlier user access can continue doing their </w:t>
-      </w:r>
-      <w:proofErr w:type="gramStart"/>
-      <w:r>
-        <w:rPr>
-          <w:rFonts w:ascii="Times New Roman" w:hAnsi="Times New Roman" w:cs="Times New Roman"/>
-        </w:rPr>
-        <w:t>works</w:t>
-      </w:r>
-      <w:proofErr w:type="gramEnd"/>
-      <w:r>
-        <w:rPr>
-          <w:rFonts w:ascii="Times New Roman" w:hAnsi="Times New Roman" w:cs="Times New Roman"/>
-        </w:rPr>
-        <w:t>.</w:t>
+        <w:jc w:val="left"/>
+        <w:rPr>
+          <w:rFonts w:ascii="Times New Roman" w:hAnsi="Times New Roman"/>
+          <w:sz w:val="36"/>
+          <w:szCs w:val="36"/>
+        </w:rPr>
+      </w:pPr>
+      <w:r>
+        <w:rPr>
+          <w:rFonts w:ascii="Times New Roman" w:hAnsi="Times New Roman"/>
+          <w:sz w:val="36"/>
+          <w:szCs w:val="36"/>
+        </w:rPr>
+        <w:t xml:space="preserve">The FAP System can handle at least 1000 user access per time. </w:t>
+      </w:r>
+      <w:r>
+        <w:rPr>
+          <w:rFonts w:ascii="Times New Roman" w:hAnsi="Times New Roman"/>
+          <w:sz w:val="36"/>
+          <w:szCs w:val="36"/>
+        </w:rPr>
+        <w:t>The system responses in 5 seconds.</w:t>
       </w:r>
     </w:p>
     <w:p>
       <w:pPr>
-        <w:pStyle w:val="ListParagraph"/>
+        <w:pStyle w:val="Title"/>
         <w:numPr>
           <w:ilvl w:val="0"/>
-          <w:numId w:val="11"/>
+          <w:numId w:val="7"/>
         </w:numPr>
+        <w:jc w:val="left"/>
+        <w:rPr>
+          <w:rFonts w:ascii="Times New Roman" w:hAnsi="Times New Roman"/>
+          <w:sz w:val="36"/>
+          <w:szCs w:val="36"/>
+        </w:rPr>
+      </w:pPr>
+      <w:r>
+        <w:rPr>
+          <w:rFonts w:ascii="Times New Roman" w:hAnsi="Times New Roman"/>
+          <w:sz w:val="36"/>
+          <w:szCs w:val="36"/>
+        </w:rPr>
+        <w:t xml:space="preserve">The FAP system </w:t>
+      </w:r>
+      <w:r>
+        <w:rPr>
+          <w:rFonts w:ascii="Times New Roman" w:hAnsi="Times New Roman"/>
+          <w:sz w:val="36"/>
+          <w:szCs w:val="36"/>
+        </w:rPr>
+        <w:t>can receive at least 1000 request register courses at a time. The system response in 5 seconds.</w:t>
+      </w:r>
+    </w:p>
+    <w:p>
+      <w:pPr>
         <w:rPr>
           <w:rFonts w:ascii="Times New Roman" w:hAnsi="Times New Roman" w:cs="Times New Roman"/>
         </w:rPr>
       </w:pPr>
-      <w:r>
-        <w:rPr>
-          <w:rFonts w:ascii="Times New Roman" w:hAnsi="Times New Roman" w:cs="Times New Roman"/>
-        </w:rPr>
-        <w:t>FAP</w:t>
-      </w:r>
-      <w:r>
-        <w:rPr>
-          <w:rFonts w:ascii="Times New Roman" w:hAnsi="Times New Roman" w:cs="Times New Roman"/>
-        </w:rPr>
-        <w:t xml:space="preserve"> </w:t>
-      </w:r>
     </w:p>
     <w:sectPr>
       <w:footerReference w:type="default" r:id="rId10"/>
@@ -2338,7 +2058,7 @@
 </file>
 
 <file path=word/endnotes.xml><?xml version="1.0" encoding="utf-8"?>
-<w:endnotes xmlns:wpc="http://schemas.microsoft.com/office/word/2010/wordprocessingCanvas" xmlns:cx="http://schemas.microsoft.com/office/drawing/2014/chartex" xmlns:cx1="http://schemas.microsoft.com/office/drawing/2015/9/8/chartex" xmlns:cx2="http://schemas.microsoft.com/office/drawing/2015/10/21/chartex" xmlns:cx3="http://schemas.microsoft.com/office/drawing/2016/5/9/chartex" xmlns:cx4="http://schemas.microsoft.com/office/drawing/2016/5/10/chartex" xmlns:cx5="http://schemas.microsoft.com/office/drawing/2016/5/11/chartex" xmlns:cx6="http://schemas.microsoft.com/office/drawing/2016/5/12/chartex" xmlns:cx7="http://schemas.microsoft.com/office/drawing/2016/5/13/chartex" xmlns:cx8="http://schemas.microsoft.com/office/drawing/2016/5/14/chartex" xmlns:mc="http://schemas.openxmlformats.org/markup-compatibility/2006" xmlns:aink="http://schemas.microsoft.com/office/drawing/2016/ink" xmlns:am3d="http://schemas.microsoft.com/office/drawing/2017/model3d" xmlns:o="urn:schemas-microsoft-com:office:office" xmlns:oel="http://schemas.microsoft.com/office/2019/extlst" xmlns:r="http://schemas.openxmlformats.org/officeDocument/2006/relationships" xmlns:m="http://schemas.openxmlformats.org/officeDocument/2006/math" xmlns:v="urn:schemas-microsoft-com:vml" xmlns:wp14="http://schemas.microsoft.com/office/word/2010/wordprocessingDrawing" xmlns:wp="http://schemas.openxmlformats.org/drawingml/2006/wordprocessingDrawing" xmlns:w10="urn:schemas-microsoft-com:office:word" xmlns:w="http://schemas.openxmlformats.org/wordprocessingml/2006/main" xmlns:w14="http://schemas.microsoft.com/office/word/2010/wordml" xmlns:w15="http://schemas.microsoft.com/office/word/2012/wordml" xmlns:w16cex="http://schemas.microsoft.com/office/word/2018/wordml/cex" xmlns:w16cid="http://schemas.microsoft.com/office/word/2016/wordml/cid" xmlns:w16="http://schemas.microsoft.com/office/word/2018/wordml" xmlns:w16sdtdh="http://schemas.microsoft.com/office/word/2020/wordml/sdtdatahash" xmlns:w16se="http://schemas.microsoft.com/office/word/2015/wordml/symex" xmlns:wpg="http://schemas.microsoft.com/office/word/2010/wordprocessingGroup" xmlns:wpi="http://schemas.microsoft.com/office/word/2010/wordprocessingInk" xmlns:wne="http://schemas.microsoft.com/office/word/2006/wordml" xmlns:wps="http://schemas.microsoft.com/office/word/2010/wordprocessingShape" mc:Ignorable="w14 w15 w16se w16cid w16 w16cex w16sdtdh wp14">
+<w:endnotes xmlns:wpc="http://schemas.microsoft.com/office/word/2010/wordprocessingCanvas" xmlns:cx="http://schemas.microsoft.com/office/drawing/2014/chartex" xmlns:cx1="http://schemas.microsoft.com/office/drawing/2015/9/8/chartex" xmlns:cx2="http://schemas.microsoft.com/office/drawing/2015/10/21/chartex" xmlns:cx3="http://schemas.microsoft.com/office/drawing/2016/5/9/chartex" xmlns:cx4="http://schemas.microsoft.com/office/drawing/2016/5/10/chartex" xmlns:cx5="http://schemas.microsoft.com/office/drawing/2016/5/11/chartex" xmlns:cx6="http://schemas.microsoft.com/office/drawing/2016/5/12/chartex" xmlns:cx7="http://schemas.microsoft.com/office/drawing/2016/5/13/chartex" xmlns:cx8="http://schemas.microsoft.com/office/drawing/2016/5/14/chartex" xmlns:mc="http://schemas.openxmlformats.org/markup-compatibility/2006" xmlns:aink="http://schemas.microsoft.com/office/drawing/2016/ink" xmlns:am3d="http://schemas.microsoft.com/office/drawing/2017/model3d" xmlns:o="urn:schemas-microsoft-com:office:office" xmlns:oel="http://schemas.microsoft.com/office/2019/extlst" xmlns:r="http://schemas.openxmlformats.org/officeDocument/2006/relationships" xmlns:m="http://schemas.openxmlformats.org/officeDocument/2006/math" xmlns:v="urn:schemas-microsoft-com:vml" xmlns:wp14="http://schemas.microsoft.com/office/word/2010/wordprocessingDrawing" xmlns:wp="http://schemas.openxmlformats.org/drawingml/2006/wordprocessingDrawing" xmlns:w10="urn:schemas-microsoft-com:office:word" xmlns:w="http://schemas.openxmlformats.org/wordprocessingml/2006/main" xmlns:w14="http://schemas.microsoft.com/office/word/2010/wordml" xmlns:w15="http://schemas.microsoft.com/office/word/2012/wordml" xmlns:w16cex="http://schemas.microsoft.com/office/word/2018/wordml/cex" xmlns:w16cid="http://schemas.microsoft.com/office/word/2016/wordml/cid" xmlns:w16="http://schemas.microsoft.com/office/word/2018/wordml" xmlns:w16du="http://schemas.microsoft.com/office/word/2023/wordml/word16du" xmlns:w16sdtdh="http://schemas.microsoft.com/office/word/2020/wordml/sdtdatahash" xmlns:w16se="http://schemas.microsoft.com/office/word/2015/wordml/symex" xmlns:wpg="http://schemas.microsoft.com/office/word/2010/wordprocessingGroup" xmlns:wpi="http://schemas.microsoft.com/office/word/2010/wordprocessingInk" xmlns:wne="http://schemas.microsoft.com/office/word/2006/wordml" xmlns:wps="http://schemas.microsoft.com/office/word/2010/wordprocessingShape" mc:Ignorable="w14 w15 w16se w16cid w16 w16cex w16sdtdh w16du wp14">
   <w:endnote w:type="separator" w:id="-1">
     <w:p>
       <w:pPr>
@@ -2363,7 +2083,7 @@
 </file>
 
 <file path=word/footer1.xml><?xml version="1.0" encoding="utf-8"?>
-<w:ftr xmlns:wpc="http://schemas.microsoft.com/office/word/2010/wordprocessingCanvas" xmlns:cx="http://schemas.microsoft.com/office/drawing/2014/chartex" xmlns:cx1="http://schemas.microsoft.com/office/drawing/2015/9/8/chartex" xmlns:cx2="http://schemas.microsoft.com/office/drawing/2015/10/21/chartex" xmlns:cx3="http://schemas.microsoft.com/office/drawing/2016/5/9/chartex" xmlns:cx4="http://schemas.microsoft.com/office/drawing/2016/5/10/chartex" xmlns:cx5="http://schemas.microsoft.com/office/drawing/2016/5/11/chartex" xmlns:cx6="http://schemas.microsoft.com/office/drawing/2016/5/12/chartex" xmlns:cx7="http://schemas.microsoft.com/office/drawing/2016/5/13/chartex" xmlns:cx8="http://schemas.microsoft.com/office/drawing/2016/5/14/chartex" xmlns:mc="http://schemas.openxmlformats.org/markup-compatibility/2006" xmlns:aink="http://schemas.microsoft.com/office/drawing/2016/ink" xmlns:am3d="http://schemas.microsoft.com/office/drawing/2017/model3d" xmlns:o="urn:schemas-microsoft-com:office:office" xmlns:oel="http://schemas.microsoft.com/office/2019/extlst" xmlns:r="http://schemas.openxmlformats.org/officeDocument/2006/relationships" xmlns:m="http://schemas.openxmlformats.org/officeDocument/2006/math" xmlns:v="urn:schemas-microsoft-com:vml" xmlns:wp14="http://schemas.microsoft.com/office/word/2010/wordprocessingDrawing" xmlns:wp="http://schemas.openxmlformats.org/drawingml/2006/wordprocessingDrawing" xmlns:w10="urn:schemas-microsoft-com:office:word" xmlns:w="http://schemas.openxmlformats.org/wordprocessingml/2006/main" xmlns:w14="http://schemas.microsoft.com/office/word/2010/wordml" xmlns:w15="http://schemas.microsoft.com/office/word/2012/wordml" xmlns:w16cex="http://schemas.microsoft.com/office/word/2018/wordml/cex" xmlns:w16cid="http://schemas.microsoft.com/office/word/2016/wordml/cid" xmlns:w16="http://schemas.microsoft.com/office/word/2018/wordml" xmlns:w16sdtdh="http://schemas.microsoft.com/office/word/2020/wordml/sdtdatahash" xmlns:w16se="http://schemas.microsoft.com/office/word/2015/wordml/symex" xmlns:wpg="http://schemas.microsoft.com/office/word/2010/wordprocessingGroup" xmlns:wpi="http://schemas.microsoft.com/office/word/2010/wordprocessingInk" xmlns:wne="http://schemas.microsoft.com/office/word/2006/wordml" xmlns:wps="http://schemas.microsoft.com/office/word/2010/wordprocessingShape" mc:Ignorable="w14 w15 w16se w16cid w16 w16cex w16sdtdh wp14">
+<w:ftr xmlns:wpc="http://schemas.microsoft.com/office/word/2010/wordprocessingCanvas" xmlns:cx="http://schemas.microsoft.com/office/drawing/2014/chartex" xmlns:cx1="http://schemas.microsoft.com/office/drawing/2015/9/8/chartex" xmlns:cx2="http://schemas.microsoft.com/office/drawing/2015/10/21/chartex" xmlns:cx3="http://schemas.microsoft.com/office/drawing/2016/5/9/chartex" xmlns:cx4="http://schemas.microsoft.com/office/drawing/2016/5/10/chartex" xmlns:cx5="http://schemas.microsoft.com/office/drawing/2016/5/11/chartex" xmlns:cx6="http://schemas.microsoft.com/office/drawing/2016/5/12/chartex" xmlns:cx7="http://schemas.microsoft.com/office/drawing/2016/5/13/chartex" xmlns:cx8="http://schemas.microsoft.com/office/drawing/2016/5/14/chartex" xmlns:mc="http://schemas.openxmlformats.org/markup-compatibility/2006" xmlns:aink="http://schemas.microsoft.com/office/drawing/2016/ink" xmlns:am3d="http://schemas.microsoft.com/office/drawing/2017/model3d" xmlns:o="urn:schemas-microsoft-com:office:office" xmlns:oel="http://schemas.microsoft.com/office/2019/extlst" xmlns:r="http://schemas.openxmlformats.org/officeDocument/2006/relationships" xmlns:m="http://schemas.openxmlformats.org/officeDocument/2006/math" xmlns:v="urn:schemas-microsoft-com:vml" xmlns:wp14="http://schemas.microsoft.com/office/word/2010/wordprocessingDrawing" xmlns:wp="http://schemas.openxmlformats.org/drawingml/2006/wordprocessingDrawing" xmlns:w10="urn:schemas-microsoft-com:office:word" xmlns:w="http://schemas.openxmlformats.org/wordprocessingml/2006/main" xmlns:w14="http://schemas.microsoft.com/office/word/2010/wordml" xmlns:w15="http://schemas.microsoft.com/office/word/2012/wordml" xmlns:w16cex="http://schemas.microsoft.com/office/word/2018/wordml/cex" xmlns:w16cid="http://schemas.microsoft.com/office/word/2016/wordml/cid" xmlns:w16="http://schemas.microsoft.com/office/word/2018/wordml" xmlns:w16du="http://schemas.microsoft.com/office/word/2023/wordml/word16du" xmlns:w16sdtdh="http://schemas.microsoft.com/office/word/2020/wordml/sdtdatahash" xmlns:w16se="http://schemas.microsoft.com/office/word/2015/wordml/symex" xmlns:wpg="http://schemas.microsoft.com/office/word/2010/wordprocessingGroup" xmlns:wpi="http://schemas.microsoft.com/office/word/2010/wordprocessingInk" xmlns:wne="http://schemas.microsoft.com/office/word/2006/wordml" xmlns:wps="http://schemas.microsoft.com/office/word/2010/wordprocessingShape" mc:Ignorable="w14 w15 w16se w16cid w16 w16cex w16sdtdh w16du wp14">
   <w:p>
     <w:pPr>
       <w:tabs>
@@ -2504,7 +2224,7 @@
 </file>
 
 <file path=word/footnotes.xml><?xml version="1.0" encoding="utf-8"?>
-<w:footnotes xmlns:wpc="http://schemas.microsoft.com/office/word/2010/wordprocessingCanvas" xmlns:cx="http://schemas.microsoft.com/office/drawing/2014/chartex" xmlns:cx1="http://schemas.microsoft.com/office/drawing/2015/9/8/chartex" xmlns:cx2="http://schemas.microsoft.com/office/drawing/2015/10/21/chartex" xmlns:cx3="http://schemas.microsoft.com/office/drawing/2016/5/9/chartex" xmlns:cx4="http://schemas.microsoft.com/office/drawing/2016/5/10/chartex" xmlns:cx5="http://schemas.microsoft.com/office/drawing/2016/5/11/chartex" xmlns:cx6="http://schemas.microsoft.com/office/drawing/2016/5/12/chartex" xmlns:cx7="http://schemas.microsoft.com/office/drawing/2016/5/13/chartex" xmlns:cx8="http://schemas.microsoft.com/office/drawing/2016/5/14/chartex" xmlns:mc="http://schemas.openxmlformats.org/markup-compatibility/2006" xmlns:aink="http://schemas.microsoft.com/office/drawing/2016/ink" xmlns:am3d="http://schemas.microsoft.com/office/drawing/2017/model3d" xmlns:o="urn:schemas-microsoft-com:office:office" xmlns:oel="http://schemas.microsoft.com/office/2019/extlst" xmlns:r="http://schemas.openxmlformats.org/officeDocument/2006/relationships" xmlns:m="http://schemas.openxmlformats.org/officeDocument/2006/math" xmlns:v="urn:schemas-microsoft-com:vml" xmlns:wp14="http://schemas.microsoft.com/office/word/2010/wordprocessingDrawing" xmlns:wp="http://schemas.openxmlformats.org/drawingml/2006/wordprocessingDrawing" xmlns:w10="urn:schemas-microsoft-com:office:word" xmlns:w="http://schemas.openxmlformats.org/wordprocessingml/2006/main" xmlns:w14="http://schemas.microsoft.com/office/word/2010/wordml" xmlns:w15="http://schemas.microsoft.com/office/word/2012/wordml" xmlns:w16cex="http://schemas.microsoft.com/office/word/2018/wordml/cex" xmlns:w16cid="http://schemas.microsoft.com/office/word/2016/wordml/cid" xmlns:w16="http://schemas.microsoft.com/office/word/2018/wordml" xmlns:w16sdtdh="http://schemas.microsoft.com/office/word/2020/wordml/sdtdatahash" xmlns:w16se="http://schemas.microsoft.com/office/word/2015/wordml/symex" xmlns:wpg="http://schemas.microsoft.com/office/word/2010/wordprocessingGroup" xmlns:wpi="http://schemas.microsoft.com/office/word/2010/wordprocessingInk" xmlns:wne="http://schemas.microsoft.com/office/word/2006/wordml" xmlns:wps="http://schemas.microsoft.com/office/word/2010/wordprocessingShape" mc:Ignorable="w14 w15 w16se w16cid w16 w16cex w16sdtdh wp14">
+<w:footnotes xmlns:wpc="http://schemas.microsoft.com/office/word/2010/wordprocessingCanvas" xmlns:cx="http://schemas.microsoft.com/office/drawing/2014/chartex" xmlns:cx1="http://schemas.microsoft.com/office/drawing/2015/9/8/chartex" xmlns:cx2="http://schemas.microsoft.com/office/drawing/2015/10/21/chartex" xmlns:cx3="http://schemas.microsoft.com/office/drawing/2016/5/9/chartex" xmlns:cx4="http://schemas.microsoft.com/office/drawing/2016/5/10/chartex" xmlns:cx5="http://schemas.microsoft.com/office/drawing/2016/5/11/chartex" xmlns:cx6="http://schemas.microsoft.com/office/drawing/2016/5/12/chartex" xmlns:cx7="http://schemas.microsoft.com/office/drawing/2016/5/13/chartex" xmlns:cx8="http://schemas.microsoft.com/office/drawing/2016/5/14/chartex" xmlns:mc="http://schemas.openxmlformats.org/markup-compatibility/2006" xmlns:aink="http://schemas.microsoft.com/office/drawing/2016/ink" xmlns:am3d="http://schemas.microsoft.com/office/drawing/2017/model3d" xmlns:o="urn:schemas-microsoft-com:office:office" xmlns:oel="http://schemas.microsoft.com/office/2019/extlst" xmlns:r="http://schemas.openxmlformats.org/officeDocument/2006/relationships" xmlns:m="http://schemas.openxmlformats.org/officeDocument/2006/math" xmlns:v="urn:schemas-microsoft-com:vml" xmlns:wp14="http://schemas.microsoft.com/office/word/2010/wordprocessingDrawing" xmlns:wp="http://schemas.openxmlformats.org/drawingml/2006/wordprocessingDrawing" xmlns:w10="urn:schemas-microsoft-com:office:word" xmlns:w="http://schemas.openxmlformats.org/wordprocessingml/2006/main" xmlns:w14="http://schemas.microsoft.com/office/word/2010/wordml" xmlns:w15="http://schemas.microsoft.com/office/word/2012/wordml" xmlns:w16cex="http://schemas.microsoft.com/office/word/2018/wordml/cex" xmlns:w16cid="http://schemas.microsoft.com/office/word/2016/wordml/cid" xmlns:w16="http://schemas.microsoft.com/office/word/2018/wordml" xmlns:w16du="http://schemas.microsoft.com/office/word/2023/wordml/word16du" xmlns:w16sdtdh="http://schemas.microsoft.com/office/word/2020/wordml/sdtdatahash" xmlns:w16se="http://schemas.microsoft.com/office/word/2015/wordml/symex" xmlns:wpg="http://schemas.microsoft.com/office/word/2010/wordprocessingGroup" xmlns:wpi="http://schemas.microsoft.com/office/word/2010/wordprocessingInk" xmlns:wne="http://schemas.microsoft.com/office/word/2006/wordml" xmlns:wps="http://schemas.microsoft.com/office/word/2010/wordprocessingShape" mc:Ignorable="w14 w15 w16se w16cid w16 w16cex w16sdtdh w16du wp14">
   <w:footnote w:type="separator" w:id="-1">
     <w:p>
       <w:pPr>
@@ -2529,7 +2249,7 @@
 </file>
 
 <file path=word/numbering.xml><?xml version="1.0" encoding="utf-8"?>
-<w:numbering xmlns:wpc="http://schemas.microsoft.com/office/word/2010/wordprocessingCanvas" xmlns:cx="http://schemas.microsoft.com/office/drawing/2014/chartex" xmlns:cx1="http://schemas.microsoft.com/office/drawing/2015/9/8/chartex" xmlns:cx2="http://schemas.microsoft.com/office/drawing/2015/10/21/chartex" xmlns:cx3="http://schemas.microsoft.com/office/drawing/2016/5/9/chartex" xmlns:cx4="http://schemas.microsoft.com/office/drawing/2016/5/10/chartex" xmlns:cx5="http://schemas.microsoft.com/office/drawing/2016/5/11/chartex" xmlns:cx6="http://schemas.microsoft.com/office/drawing/2016/5/12/chartex" xmlns:cx7="http://schemas.microsoft.com/office/drawing/2016/5/13/chartex" xmlns:cx8="http://schemas.microsoft.com/office/drawing/2016/5/14/chartex" xmlns:mc="http://schemas.openxmlformats.org/markup-compatibility/2006" xmlns:aink="http://schemas.microsoft.com/office/drawing/2016/ink" xmlns:am3d="http://schemas.microsoft.com/office/drawing/2017/model3d" xmlns:o="urn:schemas-microsoft-com:office:office" xmlns:oel="http://schemas.microsoft.com/office/2019/extlst" xmlns:r="http://schemas.openxmlformats.org/officeDocument/2006/relationships" xmlns:m="http://schemas.openxmlformats.org/officeDocument/2006/math" xmlns:v="urn:schemas-microsoft-com:vml" xmlns:wp14="http://schemas.microsoft.com/office/word/2010/wordprocessingDrawing" xmlns:wp="http://schemas.openxmlformats.org/drawingml/2006/wordprocessingDrawing" xmlns:w10="urn:schemas-microsoft-com:office:word" xmlns:w="http://schemas.openxmlformats.org/wordprocessingml/2006/main" xmlns:w14="http://schemas.microsoft.com/office/word/2010/wordml" xmlns:w15="http://schemas.microsoft.com/office/word/2012/wordml" xmlns:w16cex="http://schemas.microsoft.com/office/word/2018/wordml/cex" xmlns:w16cid="http://schemas.microsoft.com/office/word/2016/wordml/cid" xmlns:w16="http://schemas.microsoft.com/office/word/2018/wordml" xmlns:w16sdtdh="http://schemas.microsoft.com/office/word/2020/wordml/sdtdatahash" xmlns:w16se="http://schemas.microsoft.com/office/word/2015/wordml/symex" xmlns:wpg="http://schemas.microsoft.com/office/word/2010/wordprocessingGroup" xmlns:wpi="http://schemas.microsoft.com/office/word/2010/wordprocessingInk" xmlns:wne="http://schemas.microsoft.com/office/word/2006/wordml" xmlns:wps="http://schemas.microsoft.com/office/word/2010/wordprocessingShape" mc:Ignorable="w14 w15 w16se w16cid w16 w16cex w16sdtdh wp14">
+<w:numbering xmlns:wpc="http://schemas.microsoft.com/office/word/2010/wordprocessingCanvas" xmlns:cx="http://schemas.microsoft.com/office/drawing/2014/chartex" xmlns:cx1="http://schemas.microsoft.com/office/drawing/2015/9/8/chartex" xmlns:cx2="http://schemas.microsoft.com/office/drawing/2015/10/21/chartex" xmlns:cx3="http://schemas.microsoft.com/office/drawing/2016/5/9/chartex" xmlns:cx4="http://schemas.microsoft.com/office/drawing/2016/5/10/chartex" xmlns:cx5="http://schemas.microsoft.com/office/drawing/2016/5/11/chartex" xmlns:cx6="http://schemas.microsoft.com/office/drawing/2016/5/12/chartex" xmlns:cx7="http://schemas.microsoft.com/office/drawing/2016/5/13/chartex" xmlns:cx8="http://schemas.microsoft.com/office/drawing/2016/5/14/chartex" xmlns:mc="http://schemas.openxmlformats.org/markup-compatibility/2006" xmlns:aink="http://schemas.microsoft.com/office/drawing/2016/ink" xmlns:am3d="http://schemas.microsoft.com/office/drawing/2017/model3d" xmlns:o="urn:schemas-microsoft-com:office:office" xmlns:oel="http://schemas.microsoft.com/office/2019/extlst" xmlns:r="http://schemas.openxmlformats.org/officeDocument/2006/relationships" xmlns:m="http://schemas.openxmlformats.org/officeDocument/2006/math" xmlns:v="urn:schemas-microsoft-com:vml" xmlns:wp14="http://schemas.microsoft.com/office/word/2010/wordprocessingDrawing" xmlns:wp="http://schemas.openxmlformats.org/drawingml/2006/wordprocessingDrawing" xmlns:w10="urn:schemas-microsoft-com:office:word" xmlns:w="http://schemas.openxmlformats.org/wordprocessingml/2006/main" xmlns:w14="http://schemas.microsoft.com/office/word/2010/wordml" xmlns:w15="http://schemas.microsoft.com/office/word/2012/wordml" xmlns:w16cex="http://schemas.microsoft.com/office/word/2018/wordml/cex" xmlns:w16cid="http://schemas.microsoft.com/office/word/2016/wordml/cid" xmlns:w16="http://schemas.microsoft.com/office/word/2018/wordml" xmlns:w16du="http://schemas.microsoft.com/office/word/2023/wordml/word16du" xmlns:w16sdtdh="http://schemas.microsoft.com/office/word/2020/wordml/sdtdatahash" xmlns:w16se="http://schemas.microsoft.com/office/word/2015/wordml/symex" xmlns:wpg="http://schemas.microsoft.com/office/word/2010/wordprocessingGroup" xmlns:wpi="http://schemas.microsoft.com/office/word/2010/wordprocessingInk" xmlns:wne="http://schemas.microsoft.com/office/word/2006/wordml" xmlns:wps="http://schemas.microsoft.com/office/word/2010/wordprocessingShape" mc:Ignorable="w14 w15 w16se w16cid w16 w16cex w16sdtdh w16du wp14">
   <w:abstractNum w:abstractNumId="0" w15:restartNumberingAfterBreak="0">
     <w:nsid w:val="02F50F15"/>
     <w:multiLevelType w:val="hybridMultilevel"/>
@@ -2620,10 +2340,10 @@
     </w:lvl>
   </w:abstractNum>
   <w:abstractNum w:abstractNumId="1" w15:restartNumberingAfterBreak="0">
-    <w:nsid w:val="25683702"/>
+    <w:nsid w:val="21B859CF"/>
     <w:multiLevelType w:val="hybridMultilevel"/>
-    <w:tmpl w:val="AF90BAE6"/>
-    <w:lvl w:ilvl="0" w:tplc="78A83C2C">
+    <w:tmpl w:val="FF3C5EEA"/>
+    <w:lvl w:ilvl="0" w:tplc="FA4A7976">
       <w:numFmt w:val="bullet"/>
       <w:lvlText w:val="-"/>
       <w:lvlJc w:val="left"/>
@@ -2732,10 +2452,10 @@
     </w:lvl>
   </w:abstractNum>
   <w:abstractNum w:abstractNumId="2" w15:restartNumberingAfterBreak="0">
-    <w:nsid w:val="2E49517E"/>
+    <w:nsid w:val="318C15A8"/>
     <w:multiLevelType w:val="hybridMultilevel"/>
-    <w:tmpl w:val="0B7E3C24"/>
-    <w:lvl w:ilvl="0" w:tplc="0FCECF36">
+    <w:tmpl w:val="4A6C7082"/>
+    <w:lvl w:ilvl="0" w:tplc="F6ACA584">
       <w:numFmt w:val="bullet"/>
       <w:lvlText w:val="-"/>
       <w:lvlJc w:val="left"/>
@@ -2744,8 +2464,6 @@
       </w:pPr>
       <w:rPr>
         <w:rFonts w:ascii="Times New Roman" w:eastAsia="Times New Roman" w:hAnsi="Times New Roman" w:cs="Times New Roman" w:hint="default"/>
-        <w:b/>
-        <w:sz w:val="36"/>
       </w:rPr>
     </w:lvl>
     <w:lvl w:ilvl="1" w:tplc="04090003" w:tentative="1">
@@ -2846,118 +2564,6 @@
     </w:lvl>
   </w:abstractNum>
   <w:abstractNum w:abstractNumId="3" w15:restartNumberingAfterBreak="0">
-    <w:nsid w:val="2E535A40"/>
-    <w:multiLevelType w:val="hybridMultilevel"/>
-    <w:tmpl w:val="1CC07114"/>
-    <w:lvl w:ilvl="0" w:tplc="D494C9D8">
-      <w:numFmt w:val="bullet"/>
-      <w:lvlText w:val="-"/>
-      <w:lvlJc w:val="left"/>
-      <w:pPr>
-        <w:ind w:left="720" w:hanging="360"/>
-      </w:pPr>
-      <w:rPr>
-        <w:rFonts w:ascii="Times New Roman" w:eastAsia="Times New Roman" w:hAnsi="Times New Roman" w:cs="Times New Roman" w:hint="default"/>
-      </w:rPr>
-    </w:lvl>
-    <w:lvl w:ilvl="1" w:tplc="04090003" w:tentative="1">
-      <w:start w:val="1"/>
-      <w:numFmt w:val="bullet"/>
-      <w:lvlText w:val="o"/>
-      <w:lvlJc w:val="left"/>
-      <w:pPr>
-        <w:ind w:left="1440" w:hanging="360"/>
-      </w:pPr>
-      <w:rPr>
-        <w:rFonts w:ascii="Courier New" w:hAnsi="Courier New" w:cs="Courier New" w:hint="default"/>
-      </w:rPr>
-    </w:lvl>
-    <w:lvl w:ilvl="2" w:tplc="04090005" w:tentative="1">
-      <w:start w:val="1"/>
-      <w:numFmt w:val="bullet"/>
-      <w:lvlText w:val=""/>
-      <w:lvlJc w:val="left"/>
-      <w:pPr>
-        <w:ind w:left="2160" w:hanging="360"/>
-      </w:pPr>
-      <w:rPr>
-        <w:rFonts w:ascii="Wingdings" w:hAnsi="Wingdings" w:hint="default"/>
-      </w:rPr>
-    </w:lvl>
-    <w:lvl w:ilvl="3" w:tplc="04090001" w:tentative="1">
-      <w:start w:val="1"/>
-      <w:numFmt w:val="bullet"/>
-      <w:lvlText w:val=""/>
-      <w:lvlJc w:val="left"/>
-      <w:pPr>
-        <w:ind w:left="2880" w:hanging="360"/>
-      </w:pPr>
-      <w:rPr>
-        <w:rFonts w:ascii="Symbol" w:hAnsi="Symbol" w:hint="default"/>
-      </w:rPr>
-    </w:lvl>
-    <w:lvl w:ilvl="4" w:tplc="04090003" w:tentative="1">
-      <w:start w:val="1"/>
-      <w:numFmt w:val="bullet"/>
-      <w:lvlText w:val="o"/>
-      <w:lvlJc w:val="left"/>
-      <w:pPr>
-        <w:ind w:left="3600" w:hanging="360"/>
-      </w:pPr>
-      <w:rPr>
-        <w:rFonts w:ascii="Courier New" w:hAnsi="Courier New" w:cs="Courier New" w:hint="default"/>
-      </w:rPr>
-    </w:lvl>
-    <w:lvl w:ilvl="5" w:tplc="04090005" w:tentative="1">
-      <w:start w:val="1"/>
-      <w:numFmt w:val="bullet"/>
-      <w:lvlText w:val=""/>
-      <w:lvlJc w:val="left"/>
-      <w:pPr>
-        <w:ind w:left="4320" w:hanging="360"/>
-      </w:pPr>
-      <w:rPr>
-        <w:rFonts w:ascii="Wingdings" w:hAnsi="Wingdings" w:hint="default"/>
-      </w:rPr>
-    </w:lvl>
-    <w:lvl w:ilvl="6" w:tplc="04090001" w:tentative="1">
-      <w:start w:val="1"/>
-      <w:numFmt w:val="bullet"/>
-      <w:lvlText w:val=""/>
-      <w:lvlJc w:val="left"/>
-      <w:pPr>
-        <w:ind w:left="5040" w:hanging="360"/>
-      </w:pPr>
-      <w:rPr>
-        <w:rFonts w:ascii="Symbol" w:hAnsi="Symbol" w:hint="default"/>
-      </w:rPr>
-    </w:lvl>
-    <w:lvl w:ilvl="7" w:tplc="04090003" w:tentative="1">
-      <w:start w:val="1"/>
-      <w:numFmt w:val="bullet"/>
-      <w:lvlText w:val="o"/>
-      <w:lvlJc w:val="left"/>
-      <w:pPr>
-        <w:ind w:left="5760" w:hanging="360"/>
-      </w:pPr>
-      <w:rPr>
-        <w:rFonts w:ascii="Courier New" w:hAnsi="Courier New" w:cs="Courier New" w:hint="default"/>
-      </w:rPr>
-    </w:lvl>
-    <w:lvl w:ilvl="8" w:tplc="04090005" w:tentative="1">
-      <w:start w:val="1"/>
-      <w:numFmt w:val="bullet"/>
-      <w:lvlText w:val=""/>
-      <w:lvlJc w:val="left"/>
-      <w:pPr>
-        <w:ind w:left="6480" w:hanging="360"/>
-      </w:pPr>
-      <w:rPr>
-        <w:rFonts w:ascii="Wingdings" w:hAnsi="Wingdings" w:hint="default"/>
-      </w:rPr>
-    </w:lvl>
-  </w:abstractNum>
-  <w:abstractNum w:abstractNumId="4" w15:restartNumberingAfterBreak="0">
     <w:nsid w:val="486C2CD5"/>
     <w:multiLevelType w:val="hybridMultilevel"/>
     <w:tmpl w:val="7AF21BF8"/>
@@ -3046,7 +2652,7 @@
       </w:pPr>
     </w:lvl>
   </w:abstractNum>
-  <w:abstractNum w:abstractNumId="5" w15:restartNumberingAfterBreak="0">
+  <w:abstractNum w:abstractNumId="4" w15:restartNumberingAfterBreak="0">
     <w:nsid w:val="4EA436F1"/>
     <w:multiLevelType w:val="hybridMultilevel"/>
     <w:tmpl w:val="12AA610A"/>
@@ -3160,119 +2766,7 @@
       </w:pPr>
     </w:lvl>
   </w:abstractNum>
-  <w:abstractNum w:abstractNumId="6" w15:restartNumberingAfterBreak="0">
-    <w:nsid w:val="585C1C1A"/>
-    <w:multiLevelType w:val="hybridMultilevel"/>
-    <w:tmpl w:val="9CCCD616"/>
-    <w:lvl w:ilvl="0" w:tplc="1D742BFA">
-      <w:numFmt w:val="bullet"/>
-      <w:lvlText w:val="-"/>
-      <w:lvlJc w:val="left"/>
-      <w:pPr>
-        <w:ind w:left="1080" w:hanging="360"/>
-      </w:pPr>
-      <w:rPr>
-        <w:rFonts w:ascii="Times New Roman" w:eastAsiaTheme="minorHAnsi" w:hAnsi="Times New Roman" w:cs="Times New Roman" w:hint="default"/>
-      </w:rPr>
-    </w:lvl>
-    <w:lvl w:ilvl="1" w:tplc="04090003" w:tentative="1">
-      <w:start w:val="1"/>
-      <w:numFmt w:val="bullet"/>
-      <w:lvlText w:val="o"/>
-      <w:lvlJc w:val="left"/>
-      <w:pPr>
-        <w:ind w:left="1800" w:hanging="360"/>
-      </w:pPr>
-      <w:rPr>
-        <w:rFonts w:ascii="Courier New" w:hAnsi="Courier New" w:cs="Courier New" w:hint="default"/>
-      </w:rPr>
-    </w:lvl>
-    <w:lvl w:ilvl="2" w:tplc="04090005" w:tentative="1">
-      <w:start w:val="1"/>
-      <w:numFmt w:val="bullet"/>
-      <w:lvlText w:val=""/>
-      <w:lvlJc w:val="left"/>
-      <w:pPr>
-        <w:ind w:left="2520" w:hanging="360"/>
-      </w:pPr>
-      <w:rPr>
-        <w:rFonts w:ascii="Wingdings" w:hAnsi="Wingdings" w:hint="default"/>
-      </w:rPr>
-    </w:lvl>
-    <w:lvl w:ilvl="3" w:tplc="04090001" w:tentative="1">
-      <w:start w:val="1"/>
-      <w:numFmt w:val="bullet"/>
-      <w:lvlText w:val=""/>
-      <w:lvlJc w:val="left"/>
-      <w:pPr>
-        <w:ind w:left="3240" w:hanging="360"/>
-      </w:pPr>
-      <w:rPr>
-        <w:rFonts w:ascii="Symbol" w:hAnsi="Symbol" w:hint="default"/>
-      </w:rPr>
-    </w:lvl>
-    <w:lvl w:ilvl="4" w:tplc="04090003" w:tentative="1">
-      <w:start w:val="1"/>
-      <w:numFmt w:val="bullet"/>
-      <w:lvlText w:val="o"/>
-      <w:lvlJc w:val="left"/>
-      <w:pPr>
-        <w:ind w:left="3960" w:hanging="360"/>
-      </w:pPr>
-      <w:rPr>
-        <w:rFonts w:ascii="Courier New" w:hAnsi="Courier New" w:cs="Courier New" w:hint="default"/>
-      </w:rPr>
-    </w:lvl>
-    <w:lvl w:ilvl="5" w:tplc="04090005" w:tentative="1">
-      <w:start w:val="1"/>
-      <w:numFmt w:val="bullet"/>
-      <w:lvlText w:val=""/>
-      <w:lvlJc w:val="left"/>
-      <w:pPr>
-        <w:ind w:left="4680" w:hanging="360"/>
-      </w:pPr>
-      <w:rPr>
-        <w:rFonts w:ascii="Wingdings" w:hAnsi="Wingdings" w:hint="default"/>
-      </w:rPr>
-    </w:lvl>
-    <w:lvl w:ilvl="6" w:tplc="04090001" w:tentative="1">
-      <w:start w:val="1"/>
-      <w:numFmt w:val="bullet"/>
-      <w:lvlText w:val=""/>
-      <w:lvlJc w:val="left"/>
-      <w:pPr>
-        <w:ind w:left="5400" w:hanging="360"/>
-      </w:pPr>
-      <w:rPr>
-        <w:rFonts w:ascii="Symbol" w:hAnsi="Symbol" w:hint="default"/>
-      </w:rPr>
-    </w:lvl>
-    <w:lvl w:ilvl="7" w:tplc="04090003" w:tentative="1">
-      <w:start w:val="1"/>
-      <w:numFmt w:val="bullet"/>
-      <w:lvlText w:val="o"/>
-      <w:lvlJc w:val="left"/>
-      <w:pPr>
-        <w:ind w:left="6120" w:hanging="360"/>
-      </w:pPr>
-      <w:rPr>
-        <w:rFonts w:ascii="Courier New" w:hAnsi="Courier New" w:cs="Courier New" w:hint="default"/>
-      </w:rPr>
-    </w:lvl>
-    <w:lvl w:ilvl="8" w:tplc="04090005" w:tentative="1">
-      <w:start w:val="1"/>
-      <w:numFmt w:val="bullet"/>
-      <w:lvlText w:val=""/>
-      <w:lvlJc w:val="left"/>
-      <w:pPr>
-        <w:ind w:left="6840" w:hanging="360"/>
-      </w:pPr>
-      <w:rPr>
-        <w:rFonts w:ascii="Wingdings" w:hAnsi="Wingdings" w:hint="default"/>
-      </w:rPr>
-    </w:lvl>
-  </w:abstractNum>
-  <w:abstractNum w:abstractNumId="7" w15:restartNumberingAfterBreak="0">
+  <w:abstractNum w:abstractNumId="5" w15:restartNumberingAfterBreak="0">
     <w:nsid w:val="67E33098"/>
     <w:multiLevelType w:val="hybridMultilevel"/>
     <w:tmpl w:val="CCC2DDD6"/>
@@ -3386,7 +2880,7 @@
       </w:pPr>
     </w:lvl>
   </w:abstractNum>
-  <w:abstractNum w:abstractNumId="8" w15:restartNumberingAfterBreak="0">
+  <w:abstractNum w:abstractNumId="6" w15:restartNumberingAfterBreak="0">
     <w:nsid w:val="693C5FC0"/>
     <w:multiLevelType w:val="hybridMultilevel"/>
     <w:tmpl w:val="DC8C993E"/>
@@ -3500,11 +2994,11 @@
       </w:pPr>
     </w:lvl>
   </w:abstractNum>
-  <w:abstractNum w:abstractNumId="9" w15:restartNumberingAfterBreak="0">
-    <w:nsid w:val="7D3B13BC"/>
+  <w:abstractNum w:abstractNumId="7" w15:restartNumberingAfterBreak="0">
+    <w:nsid w:val="759F16AE"/>
     <w:multiLevelType w:val="hybridMultilevel"/>
-    <w:tmpl w:val="AFDE5E12"/>
-    <w:lvl w:ilvl="0" w:tplc="F4A4BCE8">
+    <w:tmpl w:val="9152A368"/>
+    <w:lvl w:ilvl="0" w:tplc="1A0C8632">
       <w:numFmt w:val="bullet"/>
       <w:lvlText w:val="-"/>
       <w:lvlJc w:val="left"/>
@@ -3512,7 +3006,7 @@
         <w:ind w:left="720" w:hanging="360"/>
       </w:pPr>
       <w:rPr>
-        <w:rFonts w:ascii="Times New Roman" w:eastAsiaTheme="minorHAnsi" w:hAnsi="Times New Roman" w:cs="Times New Roman" w:hint="default"/>
+        <w:rFonts w:ascii="Times New Roman" w:eastAsia="Times New Roman" w:hAnsi="Times New Roman" w:cs="Times New Roman" w:hint="default"/>
       </w:rPr>
     </w:lvl>
     <w:lvl w:ilvl="1" w:tplc="04090003" w:tentative="1">
@@ -3612,156 +3106,35 @@
       </w:rPr>
     </w:lvl>
   </w:abstractNum>
-  <w:abstractNum w:abstractNumId="10" w15:restartNumberingAfterBreak="0">
-    <w:nsid w:val="7DB13EC7"/>
-    <w:multiLevelType w:val="hybridMultilevel"/>
-    <w:tmpl w:val="A0A43150"/>
-    <w:lvl w:ilvl="0" w:tplc="AB48577C">
-      <w:numFmt w:val="bullet"/>
-      <w:lvlText w:val="-"/>
-      <w:lvlJc w:val="left"/>
-      <w:pPr>
-        <w:ind w:left="1080" w:hanging="360"/>
-      </w:pPr>
-      <w:rPr>
-        <w:rFonts w:ascii="Times New Roman" w:eastAsiaTheme="minorHAnsi" w:hAnsi="Times New Roman" w:cs="Times New Roman" w:hint="default"/>
-      </w:rPr>
-    </w:lvl>
-    <w:lvl w:ilvl="1" w:tplc="04090003" w:tentative="1">
-      <w:start w:val="1"/>
-      <w:numFmt w:val="bullet"/>
-      <w:lvlText w:val="o"/>
-      <w:lvlJc w:val="left"/>
-      <w:pPr>
-        <w:ind w:left="1800" w:hanging="360"/>
-      </w:pPr>
-      <w:rPr>
-        <w:rFonts w:ascii="Courier New" w:hAnsi="Courier New" w:cs="Courier New" w:hint="default"/>
-      </w:rPr>
-    </w:lvl>
-    <w:lvl w:ilvl="2" w:tplc="04090005" w:tentative="1">
-      <w:start w:val="1"/>
-      <w:numFmt w:val="bullet"/>
-      <w:lvlText w:val=""/>
-      <w:lvlJc w:val="left"/>
-      <w:pPr>
-        <w:ind w:left="2520" w:hanging="360"/>
-      </w:pPr>
-      <w:rPr>
-        <w:rFonts w:ascii="Wingdings" w:hAnsi="Wingdings" w:hint="default"/>
-      </w:rPr>
-    </w:lvl>
-    <w:lvl w:ilvl="3" w:tplc="04090001" w:tentative="1">
-      <w:start w:val="1"/>
-      <w:numFmt w:val="bullet"/>
-      <w:lvlText w:val=""/>
-      <w:lvlJc w:val="left"/>
-      <w:pPr>
-        <w:ind w:left="3240" w:hanging="360"/>
-      </w:pPr>
-      <w:rPr>
-        <w:rFonts w:ascii="Symbol" w:hAnsi="Symbol" w:hint="default"/>
-      </w:rPr>
-    </w:lvl>
-    <w:lvl w:ilvl="4" w:tplc="04090003" w:tentative="1">
-      <w:start w:val="1"/>
-      <w:numFmt w:val="bullet"/>
-      <w:lvlText w:val="o"/>
-      <w:lvlJc w:val="left"/>
-      <w:pPr>
-        <w:ind w:left="3960" w:hanging="360"/>
-      </w:pPr>
-      <w:rPr>
-        <w:rFonts w:ascii="Courier New" w:hAnsi="Courier New" w:cs="Courier New" w:hint="default"/>
-      </w:rPr>
-    </w:lvl>
-    <w:lvl w:ilvl="5" w:tplc="04090005" w:tentative="1">
-      <w:start w:val="1"/>
-      <w:numFmt w:val="bullet"/>
-      <w:lvlText w:val=""/>
-      <w:lvlJc w:val="left"/>
-      <w:pPr>
-        <w:ind w:left="4680" w:hanging="360"/>
-      </w:pPr>
-      <w:rPr>
-        <w:rFonts w:ascii="Wingdings" w:hAnsi="Wingdings" w:hint="default"/>
-      </w:rPr>
-    </w:lvl>
-    <w:lvl w:ilvl="6" w:tplc="04090001" w:tentative="1">
-      <w:start w:val="1"/>
-      <w:numFmt w:val="bullet"/>
-      <w:lvlText w:val=""/>
-      <w:lvlJc w:val="left"/>
-      <w:pPr>
-        <w:ind w:left="5400" w:hanging="360"/>
-      </w:pPr>
-      <w:rPr>
-        <w:rFonts w:ascii="Symbol" w:hAnsi="Symbol" w:hint="default"/>
-      </w:rPr>
-    </w:lvl>
-    <w:lvl w:ilvl="7" w:tplc="04090003" w:tentative="1">
-      <w:start w:val="1"/>
-      <w:numFmt w:val="bullet"/>
-      <w:lvlText w:val="o"/>
-      <w:lvlJc w:val="left"/>
-      <w:pPr>
-        <w:ind w:left="6120" w:hanging="360"/>
-      </w:pPr>
-      <w:rPr>
-        <w:rFonts w:ascii="Courier New" w:hAnsi="Courier New" w:cs="Courier New" w:hint="default"/>
-      </w:rPr>
-    </w:lvl>
-    <w:lvl w:ilvl="8" w:tplc="04090005" w:tentative="1">
-      <w:start w:val="1"/>
-      <w:numFmt w:val="bullet"/>
-      <w:lvlText w:val=""/>
-      <w:lvlJc w:val="left"/>
-      <w:pPr>
-        <w:ind w:left="6840" w:hanging="360"/>
-      </w:pPr>
-      <w:rPr>
-        <w:rFonts w:ascii="Wingdings" w:hAnsi="Wingdings" w:hint="default"/>
-      </w:rPr>
-    </w:lvl>
-  </w:abstractNum>
-  <w:num w:numId="1" w16cid:durableId="841045270">
-    <w:abstractNumId w:val="8"/>
+  <w:num w:numId="1" w16cid:durableId="351760994">
+    <w:abstractNumId w:val="6"/>
   </w:num>
-  <w:num w:numId="2" w16cid:durableId="1449813696">
+  <w:num w:numId="2" w16cid:durableId="1441412998">
+    <w:abstractNumId w:val="4"/>
+  </w:num>
+  <w:num w:numId="3" w16cid:durableId="773012913">
     <w:abstractNumId w:val="5"/>
   </w:num>
-  <w:num w:numId="3" w16cid:durableId="2045014510">
+  <w:num w:numId="4" w16cid:durableId="774835701">
+    <w:abstractNumId w:val="3"/>
+  </w:num>
+  <w:num w:numId="5" w16cid:durableId="82267018">
+    <w:abstractNumId w:val="0"/>
+  </w:num>
+  <w:num w:numId="6" w16cid:durableId="1406293814">
+    <w:abstractNumId w:val="2"/>
+  </w:num>
+  <w:num w:numId="7" w16cid:durableId="1073970124">
     <w:abstractNumId w:val="7"/>
   </w:num>
-  <w:num w:numId="4" w16cid:durableId="442842030">
-    <w:abstractNumId w:val="4"/>
-  </w:num>
-  <w:num w:numId="5" w16cid:durableId="2133477721">
-    <w:abstractNumId w:val="0"/>
-  </w:num>
-  <w:num w:numId="6" w16cid:durableId="562447683">
-    <w:abstractNumId w:val="3"/>
-  </w:num>
-  <w:num w:numId="7" w16cid:durableId="1250700180">
-    <w:abstractNumId w:val="2"/>
-  </w:num>
-  <w:num w:numId="8" w16cid:durableId="1634676807">
-    <w:abstractNumId w:val="10"/>
-  </w:num>
-  <w:num w:numId="9" w16cid:durableId="75707698">
-    <w:abstractNumId w:val="9"/>
-  </w:num>
-  <w:num w:numId="10" w16cid:durableId="1271934798">
-    <w:abstractNumId w:val="6"/>
-  </w:num>
-  <w:num w:numId="11" w16cid:durableId="362051573">
+  <w:num w:numId="8" w16cid:durableId="539172928">
     <w:abstractNumId w:val="1"/>
   </w:num>
 </w:numbering>
 </file>
 
 <file path=word/styles.xml><?xml version="1.0" encoding="utf-8"?>
-<w:styles xmlns:mc="http://schemas.openxmlformats.org/markup-compatibility/2006" xmlns:r="http://schemas.openxmlformats.org/officeDocument/2006/relationships" xmlns:w="http://schemas.openxmlformats.org/wordprocessingml/2006/main" xmlns:w14="http://schemas.microsoft.com/office/word/2010/wordml" xmlns:w15="http://schemas.microsoft.com/office/word/2012/wordml" xmlns:w16cex="http://schemas.microsoft.com/office/word/2018/wordml/cex" xmlns:w16cid="http://schemas.microsoft.com/office/word/2016/wordml/cid" xmlns:w16="http://schemas.microsoft.com/office/word/2018/wordml" xmlns:w16sdtdh="http://schemas.microsoft.com/office/word/2020/wordml/sdtdatahash" xmlns:w16se="http://schemas.microsoft.com/office/word/2015/wordml/symex" mc:Ignorable="w14 w15 w16se w16cid w16 w16cex w16sdtdh">
+<w:styles xmlns:mc="http://schemas.openxmlformats.org/markup-compatibility/2006" xmlns:r="http://schemas.openxmlformats.org/officeDocument/2006/relationships" xmlns:w="http://schemas.openxmlformats.org/wordprocessingml/2006/main" xmlns:w14="http://schemas.microsoft.com/office/word/2010/wordml" xmlns:w15="http://schemas.microsoft.com/office/word/2012/wordml" xmlns:w16cex="http://schemas.microsoft.com/office/word/2018/wordml/cex" xmlns:w16cid="http://schemas.microsoft.com/office/word/2016/wordml/cid" xmlns:w16="http://schemas.microsoft.com/office/word/2018/wordml" xmlns:w16du="http://schemas.microsoft.com/office/word/2023/wordml/word16du" xmlns:w16sdtdh="http://schemas.microsoft.com/office/word/2020/wordml/sdtdatahash" xmlns:w16se="http://schemas.microsoft.com/office/word/2015/wordml/symex" mc:Ignorable="w14 w15 w16se w16cid w16 w16cex w16sdtdh w16du">
   <w:docDefaults>
     <w:rPrDefault>
       <w:rPr>
